--- a/SQL/SQL and MySQL notes.docx
+++ b/SQL/SQL and MySQL notes.docx
@@ -2713,6 +2713,7 @@
       </w:pPr>
       <w:r>
         <w:rPr>
+          <w:noProof/>
           <w:lang w:val="en-US"/>
         </w:rPr>
         <w:drawing>
@@ -2783,6 +2784,7 @@
       </w:pPr>
       <w:r>
         <w:rPr>
+          <w:noProof/>
           <w:lang w:val="en-US"/>
         </w:rPr>
         <w:drawing>
@@ -3007,6 +3009,58 @@
                 <w:lang w:val="en-US"/>
               </w:rPr>
               <w:t>.</w:t>
+            </w:r>
+          </w:p>
+        </w:tc>
+      </w:tr>
+      <w:tr>
+        <w:tc>
+          <w:tcPr>
+            <w:tcW w:w="5395" w:type="dxa"/>
+          </w:tcPr>
+          <w:p>
+            <w:pPr>
+              <w:rPr>
+                <w:lang w:val="en-US"/>
+              </w:rPr>
+            </w:pPr>
+            <w:r>
+              <w:rPr>
+                <w:lang w:val="en-US"/>
+              </w:rPr>
+              <w:t>FLOAT</w:t>
+            </w:r>
+          </w:p>
+        </w:tc>
+        <w:tc>
+          <w:tcPr>
+            <w:tcW w:w="5395" w:type="dxa"/>
+          </w:tcPr>
+          <w:p>
+            <w:pPr>
+              <w:rPr>
+                <w:lang w:val="en-US"/>
+              </w:rPr>
+            </w:pPr>
+            <w:r>
+              <w:rPr>
+                <w:lang w:val="en-US"/>
+              </w:rPr>
+              <w:t xml:space="preserve">Decimal numbers with </w:t>
+            </w:r>
+            <w:proofErr w:type="gramStart"/>
+            <w:r>
+              <w:rPr>
+                <w:lang w:val="en-US"/>
+              </w:rPr>
+              <w:t>15 digit</w:t>
+            </w:r>
+            <w:proofErr w:type="gramEnd"/>
+            <w:r>
+              <w:rPr>
+                <w:lang w:val="en-US"/>
+              </w:rPr>
+              <w:t xml:space="preserve"> precision.</w:t>
             </w:r>
           </w:p>
         </w:tc>
@@ -3688,6 +3742,7 @@
         <w:rPr>
           <w:lang w:val="en-US"/>
         </w:rPr>
+        <w:lastRenderedPageBreak/>
         <w:t xml:space="preserve">To use a </w:t>
       </w:r>
       <w:proofErr w:type="spellStart"/>
@@ -3761,7 +3816,6 @@
         <w:rPr>
           <w:lang w:val="en-US"/>
         </w:rPr>
-        <w:lastRenderedPageBreak/>
         <w:t xml:space="preserve">Note that </w:t>
       </w:r>
       <w:proofErr w:type="gramStart"/>
@@ -4048,6 +4102,7 @@
       </w:pPr>
       <w:r>
         <w:rPr>
+          <w:noProof/>
           <w:lang w:val="en-US"/>
         </w:rPr>
         <w:drawing>
@@ -4146,6 +4201,7 @@
       </w:pPr>
       <w:r>
         <w:rPr>
+          <w:noProof/>
           <w:lang w:val="en-US"/>
         </w:rPr>
         <w:drawing>
@@ -5466,6 +5522,7 @@
       </w:pPr>
       <w:r>
         <w:rPr>
+          <w:noProof/>
           <w:lang w:val="en-US"/>
         </w:rPr>
         <w:drawing>
@@ -5518,6 +5575,7 @@
       </w:pPr>
       <w:r>
         <w:rPr>
+          <w:noProof/>
           <w:lang w:val="en-US"/>
         </w:rPr>
         <w:lastRenderedPageBreak/>
@@ -5571,6 +5629,7 @@
       </w:pPr>
       <w:r>
         <w:rPr>
+          <w:noProof/>
           <w:lang w:val="en-US"/>
         </w:rPr>
         <w:drawing>
@@ -5629,6 +5688,7 @@
       </w:r>
       <w:r>
         <w:rPr>
+          <w:noProof/>
           <w:lang w:val="en-US"/>
         </w:rPr>
         <w:drawing>
@@ -8374,6 +8434,30 @@
           <w:highlight w:val="yellow"/>
           <w:lang w:val="en-US"/>
         </w:rPr>
+        <w:t xml:space="preserve"> FROM users</w:t>
+      </w:r>
+    </w:p>
+    <w:p>
+      <w:pPr>
+        <w:pStyle w:val="ListParagraph"/>
+        <w:numPr>
+          <w:ilvl w:val="2"/>
+          <w:numId w:val="2"/>
+        </w:numPr>
+        <w:rPr>
+          <w:lang w:val="en-US"/>
+        </w:rPr>
+      </w:pPr>
+      <w:r>
+        <w:rPr>
+          <w:lang w:val="en-US"/>
+        </w:rPr>
+        <w:t>Table subqueries - a subquery that returns a table, which can be used in place of a table name in a query. For example:</w:t>
+      </w:r>
+      <w:r>
+        <w:rPr>
+          <w:lang w:val="en-US"/>
+        </w:rPr>
         <w:t xml:space="preserve"> </w:t>
       </w:r>
       <w:r>
@@ -8381,66 +8465,7 @@
           <w:highlight w:val="yellow"/>
           <w:lang w:val="en-US"/>
         </w:rPr>
-        <w:t>FROM users</w:t>
-      </w:r>
-    </w:p>
-    <w:p>
-      <w:pPr>
-        <w:pStyle w:val="ListParagraph"/>
-        <w:numPr>
-          <w:ilvl w:val="2"/>
-          <w:numId w:val="2"/>
-        </w:numPr>
-        <w:rPr>
-          <w:lang w:val="en-US"/>
-        </w:rPr>
-      </w:pPr>
-      <w:r>
-        <w:rPr>
-          <w:lang w:val="en-US"/>
-        </w:rPr>
-        <w:t>Table subqueries - a subquery that returns a table, which can be used in place of a table name in a query. For example:</w:t>
-      </w:r>
-      <w:r>
-        <w:rPr>
-          <w:lang w:val="en-US"/>
-        </w:rPr>
-        <w:t xml:space="preserve"> </w:t>
-      </w:r>
-      <w:r>
-        <w:rPr>
-          <w:highlight w:val="yellow"/>
-          <w:lang w:val="en-US"/>
-        </w:rPr>
-        <w:t>SELECT *</w:t>
-      </w:r>
-      <w:r>
-        <w:rPr>
-          <w:highlight w:val="yellow"/>
-          <w:lang w:val="en-US"/>
-        </w:rPr>
-        <w:t xml:space="preserve"> </w:t>
-      </w:r>
-      <w:r>
-        <w:rPr>
-          <w:highlight w:val="yellow"/>
-          <w:lang w:val="en-US"/>
-        </w:rPr>
-        <w:t>FROM users</w:t>
-      </w:r>
-      <w:r>
-        <w:rPr>
-          <w:highlight w:val="yellow"/>
-          <w:lang w:val="en-US"/>
-        </w:rPr>
-        <w:t xml:space="preserve"> </w:t>
-      </w:r>
-      <w:r>
-        <w:rPr>
-          <w:highlight w:val="yellow"/>
-          <w:lang w:val="en-US"/>
-        </w:rPr>
-        <w:t>WHERE age IN (SELECT age FROM seniors)</w:t>
+        <w:t>SELECT * FROM users WHERE age IN (SELECT age FROM seniors)</w:t>
       </w:r>
     </w:p>
     <w:p>
@@ -8691,6 +8716,7 @@
       </w:pPr>
       <w:r>
         <w:rPr>
+          <w:noProof/>
           <w:lang w:val="en-US"/>
         </w:rPr>
         <w:drawing>
@@ -9102,6 +9128,7 @@
       </w:r>
       <w:r>
         <w:rPr>
+          <w:noProof/>
           <w:lang w:val="en-US"/>
         </w:rPr>
         <w:drawing>
@@ -9500,6 +9527,7 @@
       </w:pPr>
       <w:r>
         <w:rPr>
+          <w:noProof/>
           <w:lang w:val="en-US"/>
         </w:rPr>
         <w:drawing>
@@ -9552,6 +9580,7 @@
       </w:pPr>
       <w:r>
         <w:rPr>
+          <w:noProof/>
           <w:lang w:val="en-US"/>
         </w:rPr>
         <w:drawing>
@@ -9610,6 +9639,7 @@
       </w:r>
       <w:r>
         <w:rPr>
+          <w:noProof/>
           <w:lang w:val="en-US"/>
         </w:rPr>
         <w:drawing>
@@ -9662,6 +9692,7 @@
       </w:pPr>
       <w:r>
         <w:rPr>
+          <w:noProof/>
           <w:lang w:val="en-US"/>
         </w:rPr>
         <w:drawing>
@@ -9714,6 +9745,7 @@
       </w:pPr>
       <w:r>
         <w:rPr>
+          <w:noProof/>
           <w:lang w:val="en-US"/>
         </w:rPr>
         <w:drawing>
@@ -9772,6 +9804,7 @@
       </w:r>
       <w:r>
         <w:rPr>
+          <w:noProof/>
           <w:lang w:val="en-US"/>
         </w:rPr>
         <w:drawing>
@@ -9876,6 +9909,7 @@
       </w:r>
       <w:r>
         <w:rPr>
+          <w:noProof/>
           <w:lang w:val="en-US"/>
         </w:rPr>
         <w:drawing>
@@ -9928,6 +9962,7 @@
       </w:pPr>
       <w:r>
         <w:rPr>
+          <w:noProof/>
           <w:lang w:val="en-US"/>
         </w:rPr>
         <w:drawing>
@@ -9980,6 +10015,7 @@
       </w:pPr>
       <w:r>
         <w:rPr>
+          <w:noProof/>
           <w:lang w:val="en-US"/>
         </w:rPr>
         <w:drawing>
@@ -10038,6 +10074,7 @@
       </w:r>
       <w:r>
         <w:rPr>
+          <w:noProof/>
           <w:lang w:val="en-US"/>
         </w:rPr>
         <w:drawing>
@@ -10096,6 +10133,7 @@
       </w:r>
       <w:r>
         <w:rPr>
+          <w:noProof/>
           <w:lang w:val="en-US"/>
         </w:rPr>
         <w:drawing>
@@ -10194,6 +10232,7 @@
       </w:r>
       <w:r>
         <w:rPr>
+          <w:noProof/>
           <w:lang w:val="en-US"/>
         </w:rPr>
         <w:drawing>
@@ -10293,6 +10332,7 @@
       </w:r>
       <w:r>
         <w:rPr>
+          <w:noProof/>
           <w:lang w:val="en-US"/>
         </w:rPr>
         <w:drawing>
@@ -10939,6 +10979,7 @@
       </w:pPr>
       <w:r>
         <w:rPr>
+          <w:noProof/>
           <w:lang w:val="en-US"/>
         </w:rPr>
         <w:drawing>
@@ -11033,6 +11074,7 @@
       </w:pPr>
       <w:r>
         <w:rPr>
+          <w:noProof/>
           <w:lang w:val="en-US"/>
         </w:rPr>
         <w:drawing>
@@ -11118,6 +11160,7 @@
       </w:pPr>
       <w:r>
         <w:rPr>
+          <w:noProof/>
           <w:lang w:val="en-US"/>
         </w:rPr>
         <w:drawing>
@@ -11170,6 +11213,7 @@
       </w:pPr>
       <w:r>
         <w:rPr>
+          <w:noProof/>
           <w:lang w:val="en-US"/>
         </w:rPr>
         <w:drawing>
@@ -11482,6 +11526,7 @@
       </w:pPr>
       <w:r>
         <w:rPr>
+          <w:noProof/>
           <w:lang w:val="en-US"/>
         </w:rPr>
         <w:drawing>
@@ -11584,6 +11629,7 @@
       </w:pPr>
       <w:r>
         <w:rPr>
+          <w:noProof/>
           <w:lang w:val="en-US"/>
         </w:rPr>
         <w:drawing>
@@ -11696,6 +11742,7 @@
       </w:pPr>
       <w:r>
         <w:rPr>
+          <w:noProof/>
           <w:lang w:val="en-US"/>
         </w:rPr>
         <w:drawing>
@@ -11748,6 +11795,7 @@
       </w:pPr>
       <w:r>
         <w:rPr>
+          <w:noProof/>
           <w:lang w:val="en-US"/>
         </w:rPr>
         <w:drawing>
@@ -11934,6 +11982,7 @@
       </w:pPr>
       <w:r>
         <w:rPr>
+          <w:noProof/>
           <w:lang w:val="en-US"/>
         </w:rPr>
         <w:lastRenderedPageBreak/>
@@ -12159,6 +12208,7 @@
       </w:pPr>
       <w:r>
         <w:rPr>
+          <w:noProof/>
           <w:lang w:val="en-US"/>
         </w:rPr>
         <w:drawing>
@@ -13996,6 +14046,7 @@
       </w:pPr>
       <w:r>
         <w:rPr>
+          <w:noProof/>
           <w:lang w:val="en-US"/>
         </w:rPr>
         <w:drawing>
@@ -14134,6 +14185,7 @@
       </w:pPr>
       <w:r>
         <w:rPr>
+          <w:noProof/>
           <w:lang w:val="en-US"/>
         </w:rPr>
         <w:drawing>
@@ -14251,6 +14303,7 @@
       </w:pPr>
       <w:r>
         <w:rPr>
+          <w:noProof/>
           <w:lang w:val="en-US"/>
         </w:rPr>
         <w:drawing>
@@ -14292,72 +14345,42 @@
     </w:p>
     <w:p>
       <w:pPr>
-        <w:rPr>
-          <w:lang w:val="en-US"/>
-        </w:rPr>
-      </w:pPr>
-    </w:p>
-    <w:p>
-      <w:pPr>
-        <w:rPr>
-          <w:lang w:val="en-US"/>
-        </w:rPr>
-      </w:pPr>
-    </w:p>
-    <w:p>
-      <w:pPr>
-        <w:rPr>
-          <w:u w:val="single"/>
-          <w:lang w:val="en-US"/>
-        </w:rPr>
-      </w:pPr>
-      <w:r>
-        <w:rPr>
-          <w:u w:val="single"/>
-          <w:lang w:val="en-US"/>
-        </w:rPr>
-        <w:t>Aggregate Functions</w:t>
-      </w:r>
-    </w:p>
-    <w:p>
-      <w:pPr>
-        <w:pStyle w:val="ListParagraph"/>
-        <w:numPr>
-          <w:ilvl w:val="1"/>
-          <w:numId w:val="2"/>
-        </w:numPr>
-        <w:rPr>
-          <w:lang w:val="en-US"/>
-        </w:rPr>
-      </w:pPr>
-      <w:r>
-        <w:rPr>
-          <w:lang w:val="en-US"/>
-        </w:rPr>
-        <w:t>There are many aggregate functions such as avg, sum, count, etc.</w:t>
-      </w:r>
-    </w:p>
-    <w:p>
-      <w:pPr>
-        <w:pStyle w:val="ListParagraph"/>
-        <w:numPr>
-          <w:ilvl w:val="1"/>
-          <w:numId w:val="2"/>
-        </w:numPr>
-        <w:rPr>
-          <w:lang w:val="en-US"/>
-        </w:rPr>
-      </w:pPr>
-      <w:r>
-        <w:rPr>
-          <w:noProof/>
+        <w:pStyle w:val="ListParagraph"/>
+        <w:numPr>
+          <w:ilvl w:val="1"/>
+          <w:numId w:val="2"/>
+        </w:numPr>
+        <w:rPr>
+          <w:lang w:val="en-US"/>
+        </w:rPr>
+      </w:pPr>
+      <w:r>
+        <w:rPr>
+          <w:lang w:val="en-US"/>
+        </w:rPr>
+        <w:t>Ex:</w:t>
+      </w:r>
+    </w:p>
+    <w:p>
+      <w:pPr>
+        <w:pStyle w:val="ListParagraph"/>
+        <w:numPr>
+          <w:ilvl w:val="2"/>
+          <w:numId w:val="2"/>
+        </w:numPr>
+        <w:rPr>
+          <w:lang w:val="en-US"/>
+        </w:rPr>
+      </w:pPr>
+      <w:r>
+        <w:rPr>
           <w:lang w:val="en-US"/>
         </w:rPr>
         <w:drawing>
-          <wp:inline distT="0" distB="0" distL="0" distR="0" wp14:anchorId="502F10F9" wp14:editId="38AB053D">
-            <wp:extent cx="2857899" cy="219106"/>
-            <wp:effectExtent l="0" t="0" r="0" b="9525"/>
-            <wp:docPr id="105" name="Picture 105"/>
+          <wp:inline distT="0" distB="0" distL="0" distR="0" wp14:anchorId="24726894" wp14:editId="5422C497">
+            <wp:extent cx="3871295" cy="2316681"/>
+            <wp:effectExtent l="0" t="0" r="0" b="7620"/>
+            <wp:docPr id="158" name="Picture 158" descr="Table&#10;&#10;Description automatically generated"/>
             <wp:cNvGraphicFramePr>
               <a:graphicFrameLocks xmlns:a="http://schemas.openxmlformats.org/drawingml/2006/main" noChangeAspect="1"/>
             </wp:cNvGraphicFramePr>
@@ -14365,7 +14388,7 @@
               <a:graphicData uri="http://schemas.openxmlformats.org/drawingml/2006/picture">
                 <pic:pic xmlns:pic="http://schemas.openxmlformats.org/drawingml/2006/picture">
                   <pic:nvPicPr>
-                    <pic:cNvPr id="1" name=""/>
+                    <pic:cNvPr id="158" name="Picture 158" descr="Table&#10;&#10;Description automatically generated"/>
                     <pic:cNvPicPr/>
                   </pic:nvPicPr>
                   <pic:blipFill>
@@ -14377,7 +14400,7 @@
                   <pic:spPr>
                     <a:xfrm>
                       <a:off x="0" y="0"/>
-                      <a:ext cx="2857899" cy="219106"/>
+                      <a:ext cx="3871295" cy="2316681"/>
                     </a:xfrm>
                     <a:prstGeom prst="rect">
                       <a:avLst/>
@@ -14394,29 +14417,95 @@
       <w:pPr>
         <w:pStyle w:val="ListParagraph"/>
         <w:numPr>
-          <w:ilvl w:val="1"/>
-          <w:numId w:val="2"/>
-        </w:numPr>
-        <w:rPr>
-          <w:lang w:val="en-US"/>
-        </w:rPr>
-      </w:pPr>
-      <w:r>
-        <w:rPr>
-          <w:lang w:val="en-US"/>
-        </w:rPr>
-        <w:t xml:space="preserve">Output: </w:t>
-      </w:r>
+          <w:ilvl w:val="2"/>
+          <w:numId w:val="2"/>
+        </w:numPr>
+        <w:rPr>
+          <w:lang w:val="en-US"/>
+        </w:rPr>
+      </w:pPr>
+      <w:r>
+        <w:rPr>
+          <w:lang w:val="en-US"/>
+        </w:rPr>
+        <w:t xml:space="preserve">Note that in this example, the </w:t>
+      </w:r>
+      <w:proofErr w:type="spellStart"/>
+      <w:r>
+        <w:rPr>
+          <w:lang w:val="en-US"/>
+        </w:rPr>
+        <w:t>manager_id</w:t>
+      </w:r>
+      <w:proofErr w:type="spellEnd"/>
+      <w:r>
+        <w:rPr>
+          <w:lang w:val="en-US"/>
+        </w:rPr>
+        <w:t xml:space="preserve"> is a foreign key that references another entry within the same table, as a manager is still an employee.</w:t>
+      </w:r>
+    </w:p>
+    <w:p>
+      <w:pPr>
+        <w:rPr>
+          <w:lang w:val="en-US"/>
+        </w:rPr>
+      </w:pPr>
+    </w:p>
+    <w:p>
+      <w:pPr>
+        <w:rPr>
+          <w:u w:val="single"/>
+          <w:lang w:val="en-US"/>
+        </w:rPr>
+      </w:pPr>
+      <w:r>
+        <w:rPr>
+          <w:u w:val="single"/>
+          <w:lang w:val="en-US"/>
+        </w:rPr>
+        <w:t>Aggregate Functions</w:t>
+      </w:r>
+    </w:p>
+    <w:p>
+      <w:pPr>
+        <w:pStyle w:val="ListParagraph"/>
+        <w:numPr>
+          <w:ilvl w:val="1"/>
+          <w:numId w:val="2"/>
+        </w:numPr>
+        <w:rPr>
+          <w:lang w:val="en-US"/>
+        </w:rPr>
+      </w:pPr>
+      <w:r>
+        <w:rPr>
+          <w:lang w:val="en-US"/>
+        </w:rPr>
+        <w:t>There are many aggregate functions such as avg, sum, count, etc.</w:t>
+      </w:r>
+    </w:p>
+    <w:p>
+      <w:pPr>
+        <w:pStyle w:val="ListParagraph"/>
+        <w:numPr>
+          <w:ilvl w:val="1"/>
+          <w:numId w:val="2"/>
+        </w:numPr>
+        <w:rPr>
+          <w:lang w:val="en-US"/>
+        </w:rPr>
+      </w:pPr>
       <w:r>
         <w:rPr>
           <w:noProof/>
           <w:lang w:val="en-US"/>
         </w:rPr>
         <w:drawing>
-          <wp:inline distT="0" distB="0" distL="0" distR="0" wp14:anchorId="0F5E05D0" wp14:editId="2511B25D">
-            <wp:extent cx="1324160" cy="400106"/>
-            <wp:effectExtent l="0" t="0" r="9525" b="0"/>
-            <wp:docPr id="106" name="Picture 106"/>
+          <wp:inline distT="0" distB="0" distL="0" distR="0" wp14:anchorId="502F10F9" wp14:editId="38AB053D">
+            <wp:extent cx="2857899" cy="219106"/>
+            <wp:effectExtent l="0" t="0" r="0" b="9525"/>
+            <wp:docPr id="105" name="Picture 105"/>
             <wp:cNvGraphicFramePr>
               <a:graphicFrameLocks xmlns:a="http://schemas.openxmlformats.org/drawingml/2006/main" noChangeAspect="1"/>
             </wp:cNvGraphicFramePr>
@@ -14436,7 +14525,7 @@
                   <pic:spPr>
                     <a:xfrm>
                       <a:off x="0" y="0"/>
-                      <a:ext cx="1324160" cy="400106"/>
+                      <a:ext cx="2857899" cy="219106"/>
                     </a:xfrm>
                     <a:prstGeom prst="rect">
                       <a:avLst/>
@@ -14464,36 +14553,18 @@
         <w:rPr>
           <w:lang w:val="en-US"/>
         </w:rPr>
-        <w:t>In this example, we are calculating the average of the release years from all the entries within the “albums” table</w:t>
-      </w:r>
-      <w:r>
-        <w:rPr>
-          <w:lang w:val="en-US"/>
-        </w:rPr>
-        <w:t>.</w:t>
-      </w:r>
-    </w:p>
-    <w:p>
-      <w:pPr>
-        <w:pStyle w:val="ListParagraph"/>
-        <w:numPr>
-          <w:ilvl w:val="1"/>
-          <w:numId w:val="2"/>
-        </w:numPr>
-        <w:rPr>
-          <w:lang w:val="en-US"/>
-        </w:rPr>
-      </w:pPr>
+        <w:t xml:space="preserve">Output: </w:t>
+      </w:r>
       <w:r>
         <w:rPr>
           <w:noProof/>
           <w:lang w:val="en-US"/>
         </w:rPr>
         <w:drawing>
-          <wp:inline distT="0" distB="0" distL="0" distR="0" wp14:anchorId="1D2A5A59" wp14:editId="7CD8CE16">
-            <wp:extent cx="2467319" cy="266737"/>
+          <wp:inline distT="0" distB="0" distL="0" distR="0" wp14:anchorId="0F5E05D0" wp14:editId="2511B25D">
+            <wp:extent cx="1324160" cy="400106"/>
             <wp:effectExtent l="0" t="0" r="9525" b="0"/>
-            <wp:docPr id="20" name="Picture 20"/>
+            <wp:docPr id="106" name="Picture 106"/>
             <wp:cNvGraphicFramePr>
               <a:graphicFrameLocks xmlns:a="http://schemas.openxmlformats.org/drawingml/2006/main" noChangeAspect="1"/>
             </wp:cNvGraphicFramePr>
@@ -14513,7 +14584,7 @@
                   <pic:spPr>
                     <a:xfrm>
                       <a:off x="0" y="0"/>
-                      <a:ext cx="2467319" cy="266737"/>
+                      <a:ext cx="1324160" cy="400106"/>
                     </a:xfrm>
                     <a:prstGeom prst="rect">
                       <a:avLst/>
@@ -14541,18 +14612,36 @@
         <w:rPr>
           <w:lang w:val="en-US"/>
         </w:rPr>
-        <w:t xml:space="preserve">Output: </w:t>
-      </w:r>
+        <w:t>In this example, we are calculating the average of the release years from all the entries within the “albums” table</w:t>
+      </w:r>
+      <w:r>
+        <w:rPr>
+          <w:lang w:val="en-US"/>
+        </w:rPr>
+        <w:t>.</w:t>
+      </w:r>
+    </w:p>
+    <w:p>
+      <w:pPr>
+        <w:pStyle w:val="ListParagraph"/>
+        <w:numPr>
+          <w:ilvl w:val="1"/>
+          <w:numId w:val="2"/>
+        </w:numPr>
+        <w:rPr>
+          <w:lang w:val="en-US"/>
+        </w:rPr>
+      </w:pPr>
       <w:r>
         <w:rPr>
           <w:noProof/>
           <w:lang w:val="en-US"/>
         </w:rPr>
         <w:drawing>
-          <wp:inline distT="0" distB="0" distL="0" distR="0" wp14:anchorId="77454280" wp14:editId="371531FF">
-            <wp:extent cx="1105054" cy="428685"/>
-            <wp:effectExtent l="0" t="0" r="0" b="9525"/>
-            <wp:docPr id="23" name="Picture 23"/>
+          <wp:inline distT="0" distB="0" distL="0" distR="0" wp14:anchorId="1D2A5A59" wp14:editId="7CD8CE16">
+            <wp:extent cx="2467319" cy="266737"/>
+            <wp:effectExtent l="0" t="0" r="9525" b="0"/>
+            <wp:docPr id="20" name="Picture 20"/>
             <wp:cNvGraphicFramePr>
               <a:graphicFrameLocks xmlns:a="http://schemas.openxmlformats.org/drawingml/2006/main" noChangeAspect="1"/>
             </wp:cNvGraphicFramePr>
@@ -14572,6 +14661,65 @@
                   <pic:spPr>
                     <a:xfrm>
                       <a:off x="0" y="0"/>
+                      <a:ext cx="2467319" cy="266737"/>
+                    </a:xfrm>
+                    <a:prstGeom prst="rect">
+                      <a:avLst/>
+                    </a:prstGeom>
+                  </pic:spPr>
+                </pic:pic>
+              </a:graphicData>
+            </a:graphic>
+          </wp:inline>
+        </w:drawing>
+      </w:r>
+    </w:p>
+    <w:p>
+      <w:pPr>
+        <w:pStyle w:val="ListParagraph"/>
+        <w:numPr>
+          <w:ilvl w:val="1"/>
+          <w:numId w:val="2"/>
+        </w:numPr>
+        <w:rPr>
+          <w:lang w:val="en-US"/>
+        </w:rPr>
+      </w:pPr>
+      <w:r>
+        <w:rPr>
+          <w:lang w:val="en-US"/>
+        </w:rPr>
+        <w:t xml:space="preserve">Output: </w:t>
+      </w:r>
+      <w:r>
+        <w:rPr>
+          <w:noProof/>
+          <w:lang w:val="en-US"/>
+        </w:rPr>
+        <w:drawing>
+          <wp:inline distT="0" distB="0" distL="0" distR="0" wp14:anchorId="77454280" wp14:editId="371531FF">
+            <wp:extent cx="1105054" cy="428685"/>
+            <wp:effectExtent l="0" t="0" r="0" b="9525"/>
+            <wp:docPr id="23" name="Picture 23"/>
+            <wp:cNvGraphicFramePr>
+              <a:graphicFrameLocks xmlns:a="http://schemas.openxmlformats.org/drawingml/2006/main" noChangeAspect="1"/>
+            </wp:cNvGraphicFramePr>
+            <a:graphic xmlns:a="http://schemas.openxmlformats.org/drawingml/2006/main">
+              <a:graphicData uri="http://schemas.openxmlformats.org/drawingml/2006/picture">
+                <pic:pic xmlns:pic="http://schemas.openxmlformats.org/drawingml/2006/picture">
+                  <pic:nvPicPr>
+                    <pic:cNvPr id="1" name=""/>
+                    <pic:cNvPicPr/>
+                  </pic:nvPicPr>
+                  <pic:blipFill>
+                    <a:blip r:embed="rId126"/>
+                    <a:stretch>
+                      <a:fillRect/>
+                    </a:stretch>
+                  </pic:blipFill>
+                  <pic:spPr>
+                    <a:xfrm>
+                      <a:off x="0" y="0"/>
                       <a:ext cx="1105054" cy="428685"/>
                     </a:xfrm>
                     <a:prstGeom prst="rect">
@@ -14779,6 +14927,7 @@
           <w:noProof/>
           <w:lang w:val="en-US"/>
         </w:rPr>
+        <w:lastRenderedPageBreak/>
         <w:drawing>
           <wp:inline distT="0" distB="0" distL="0" distR="0" wp14:anchorId="39E0089A" wp14:editId="62B6DF73">
             <wp:extent cx="4334480" cy="724001"/>
@@ -14795,7 +14944,7 @@
                     <pic:cNvPicPr/>
                   </pic:nvPicPr>
                   <pic:blipFill>
-                    <a:blip r:embed="rId126"/>
+                    <a:blip r:embed="rId127"/>
                     <a:stretch>
                       <a:fillRect/>
                     </a:stretch>
@@ -14872,7 +15021,7 @@
                     <pic:cNvPicPr/>
                   </pic:nvPicPr>
                   <pic:blipFill>
-                    <a:blip r:embed="rId127"/>
+                    <a:blip r:embed="rId128"/>
                     <a:stretch>
                       <a:fillRect/>
                     </a:stretch>
@@ -14925,7 +15074,7 @@
                     <pic:cNvPicPr/>
                   </pic:nvPicPr>
                   <pic:blipFill>
-                    <a:blip r:embed="rId128"/>
+                    <a:blip r:embed="rId129"/>
                     <a:stretch>
                       <a:fillRect/>
                     </a:stretch>
@@ -14961,7 +15110,6 @@
         <w:rPr>
           <w:lang w:val="en-US"/>
         </w:rPr>
-        <w:lastRenderedPageBreak/>
         <w:t xml:space="preserve">Output: </w:t>
       </w:r>
       <w:r>
@@ -14985,7 +15133,7 @@
                     <pic:cNvPicPr/>
                   </pic:nvPicPr>
                   <pic:blipFill>
-                    <a:blip r:embed="rId129"/>
+                    <a:blip r:embed="rId130"/>
                     <a:stretch>
                       <a:fillRect/>
                     </a:stretch>
@@ -15101,40 +15249,6 @@
           <w:u w:val="single"/>
           <w:lang w:val="en-US"/>
         </w:rPr>
-        <w:t>Rollup</w:t>
-      </w:r>
-    </w:p>
-    <w:p>
-      <w:pPr>
-        <w:pStyle w:val="ListParagraph"/>
-        <w:numPr>
-          <w:ilvl w:val="1"/>
-          <w:numId w:val="2"/>
-        </w:numPr>
-        <w:rPr>
-          <w:lang w:val="en-US"/>
-        </w:rPr>
-      </w:pPr>
-    </w:p>
-    <w:p>
-      <w:pPr>
-        <w:rPr>
-          <w:lang w:val="en-US"/>
-        </w:rPr>
-      </w:pPr>
-    </w:p>
-    <w:p>
-      <w:pPr>
-        <w:rPr>
-          <w:u w:val="single"/>
-          <w:lang w:val="en-US"/>
-        </w:rPr>
-      </w:pPr>
-      <w:r>
-        <w:rPr>
-          <w:u w:val="single"/>
-          <w:lang w:val="en-US"/>
-        </w:rPr>
         <w:t>Table Alias</w:t>
       </w:r>
     </w:p>
@@ -15201,77 +15315,6 @@
             <wp:extent cx="3524742" cy="447737"/>
             <wp:effectExtent l="0" t="0" r="0" b="9525"/>
             <wp:docPr id="109" name="Picture 109"/>
-            <wp:cNvGraphicFramePr>
-              <a:graphicFrameLocks xmlns:a="http://schemas.openxmlformats.org/drawingml/2006/main" noChangeAspect="1"/>
-            </wp:cNvGraphicFramePr>
-            <a:graphic xmlns:a="http://schemas.openxmlformats.org/drawingml/2006/main">
-              <a:graphicData uri="http://schemas.openxmlformats.org/drawingml/2006/picture">
-                <pic:pic xmlns:pic="http://schemas.openxmlformats.org/drawingml/2006/picture">
-                  <pic:nvPicPr>
-                    <pic:cNvPr id="1" name=""/>
-                    <pic:cNvPicPr/>
-                  </pic:nvPicPr>
-                  <pic:blipFill>
-                    <a:blip r:embed="rId130"/>
-                    <a:stretch>
-                      <a:fillRect/>
-                    </a:stretch>
-                  </pic:blipFill>
-                  <pic:spPr>
-                    <a:xfrm>
-                      <a:off x="0" y="0"/>
-                      <a:ext cx="3524742" cy="447737"/>
-                    </a:xfrm>
-                    <a:prstGeom prst="rect">
-                      <a:avLst/>
-                    </a:prstGeom>
-                  </pic:spPr>
-                </pic:pic>
-              </a:graphicData>
-            </a:graphic>
-          </wp:inline>
-        </w:drawing>
-      </w:r>
-    </w:p>
-    <w:p>
-      <w:pPr>
-        <w:pStyle w:val="ListParagraph"/>
-        <w:numPr>
-          <w:ilvl w:val="1"/>
-          <w:numId w:val="2"/>
-        </w:numPr>
-        <w:rPr>
-          <w:lang w:val="en-US"/>
-        </w:rPr>
-      </w:pPr>
-      <w:r>
-        <w:rPr>
-          <w:lang w:val="en-US"/>
-        </w:rPr>
-        <w:t>We can use a to replace albums and b to replace bands as follows to write an equivalent command:</w:t>
-      </w:r>
-    </w:p>
-    <w:p>
-      <w:pPr>
-        <w:pStyle w:val="ListParagraph"/>
-        <w:numPr>
-          <w:ilvl w:val="1"/>
-          <w:numId w:val="2"/>
-        </w:numPr>
-        <w:rPr>
-          <w:lang w:val="en-US"/>
-        </w:rPr>
-      </w:pPr>
-      <w:r>
-        <w:rPr>
-          <w:noProof/>
-          <w:lang w:val="en-US"/>
-        </w:rPr>
-        <w:drawing>
-          <wp:inline distT="0" distB="0" distL="0" distR="0" wp14:anchorId="15BEC2C7" wp14:editId="524300E4">
-            <wp:extent cx="3200847" cy="428685"/>
-            <wp:effectExtent l="0" t="0" r="0" b="9525"/>
-            <wp:docPr id="110" name="Picture 110"/>
             <wp:cNvGraphicFramePr>
               <a:graphicFrameLocks xmlns:a="http://schemas.openxmlformats.org/drawingml/2006/main" noChangeAspect="1"/>
             </wp:cNvGraphicFramePr>
@@ -15291,6 +15334,77 @@
                   <pic:spPr>
                     <a:xfrm>
                       <a:off x="0" y="0"/>
+                      <a:ext cx="3524742" cy="447737"/>
+                    </a:xfrm>
+                    <a:prstGeom prst="rect">
+                      <a:avLst/>
+                    </a:prstGeom>
+                  </pic:spPr>
+                </pic:pic>
+              </a:graphicData>
+            </a:graphic>
+          </wp:inline>
+        </w:drawing>
+      </w:r>
+    </w:p>
+    <w:p>
+      <w:pPr>
+        <w:pStyle w:val="ListParagraph"/>
+        <w:numPr>
+          <w:ilvl w:val="1"/>
+          <w:numId w:val="2"/>
+        </w:numPr>
+        <w:rPr>
+          <w:lang w:val="en-US"/>
+        </w:rPr>
+      </w:pPr>
+      <w:r>
+        <w:rPr>
+          <w:lang w:val="en-US"/>
+        </w:rPr>
+        <w:t>We can use a to replace albums and b to replace bands as follows to write an equivalent command:</w:t>
+      </w:r>
+    </w:p>
+    <w:p>
+      <w:pPr>
+        <w:pStyle w:val="ListParagraph"/>
+        <w:numPr>
+          <w:ilvl w:val="1"/>
+          <w:numId w:val="2"/>
+        </w:numPr>
+        <w:rPr>
+          <w:lang w:val="en-US"/>
+        </w:rPr>
+      </w:pPr>
+      <w:r>
+        <w:rPr>
+          <w:noProof/>
+          <w:lang w:val="en-US"/>
+        </w:rPr>
+        <w:drawing>
+          <wp:inline distT="0" distB="0" distL="0" distR="0" wp14:anchorId="15BEC2C7" wp14:editId="524300E4">
+            <wp:extent cx="3200847" cy="428685"/>
+            <wp:effectExtent l="0" t="0" r="0" b="9525"/>
+            <wp:docPr id="110" name="Picture 110"/>
+            <wp:cNvGraphicFramePr>
+              <a:graphicFrameLocks xmlns:a="http://schemas.openxmlformats.org/drawingml/2006/main" noChangeAspect="1"/>
+            </wp:cNvGraphicFramePr>
+            <a:graphic xmlns:a="http://schemas.openxmlformats.org/drawingml/2006/main">
+              <a:graphicData uri="http://schemas.openxmlformats.org/drawingml/2006/picture">
+                <pic:pic xmlns:pic="http://schemas.openxmlformats.org/drawingml/2006/picture">
+                  <pic:nvPicPr>
+                    <pic:cNvPr id="1" name=""/>
+                    <pic:cNvPicPr/>
+                  </pic:nvPicPr>
+                  <pic:blipFill>
+                    <a:blip r:embed="rId132"/>
+                    <a:stretch>
+                      <a:fillRect/>
+                    </a:stretch>
+                  </pic:blipFill>
+                  <pic:spPr>
+                    <a:xfrm>
+                      <a:off x="0" y="0"/>
                       <a:ext cx="3200847" cy="428685"/>
                     </a:xfrm>
                     <a:prstGeom prst="rect">
@@ -15385,7 +15499,7 @@
                     <pic:cNvPicPr/>
                   </pic:nvPicPr>
                   <pic:blipFill>
-                    <a:blip r:embed="rId132"/>
+                    <a:blip r:embed="rId133"/>
                     <a:stretch>
                       <a:fillRect/>
                     </a:stretch>
@@ -15444,7 +15558,7 @@
                     <pic:cNvPicPr/>
                   </pic:nvPicPr>
                   <pic:blipFill>
-                    <a:blip r:embed="rId133"/>
+                    <a:blip r:embed="rId134"/>
                     <a:stretch>
                       <a:fillRect/>
                     </a:stretch>
@@ -15480,6 +15594,7 @@
         <w:rPr>
           <w:lang w:val="en-US"/>
         </w:rPr>
+        <w:lastRenderedPageBreak/>
         <w:t xml:space="preserve">Suppose we want to filter this table </w:t>
       </w:r>
       <w:r>
@@ -15633,7 +15748,6 @@
           <w:noProof/>
           <w:lang w:val="en-US"/>
         </w:rPr>
-        <w:lastRenderedPageBreak/>
         <w:drawing>
           <wp:inline distT="0" distB="0" distL="0" distR="0" wp14:anchorId="5F52ACE3" wp14:editId="01BF7701">
             <wp:extent cx="3553321" cy="914528"/>
@@ -15650,7 +15764,7 @@
                     <pic:cNvPicPr/>
                   </pic:nvPicPr>
                   <pic:blipFill>
-                    <a:blip r:embed="rId134"/>
+                    <a:blip r:embed="rId135"/>
                     <a:stretch>
                       <a:fillRect/>
                     </a:stretch>
@@ -15709,7 +15823,7 @@
                     <pic:cNvPicPr/>
                   </pic:nvPicPr>
                   <pic:blipFill>
-                    <a:blip r:embed="rId135"/>
+                    <a:blip r:embed="rId136"/>
                     <a:stretch>
                       <a:fillRect/>
                     </a:stretch>
@@ -15903,6 +16017,7 @@
       </w:pPr>
       <w:r>
         <w:rPr>
+          <w:noProof/>
           <w:lang w:val="en-US"/>
         </w:rPr>
         <w:drawing>
@@ -15921,7 +16036,7 @@
                     <pic:cNvPicPr/>
                   </pic:nvPicPr>
                   <pic:blipFill>
-                    <a:blip r:embed="rId136"/>
+                    <a:blip r:embed="rId137"/>
                     <a:stretch>
                       <a:fillRect/>
                     </a:stretch>
@@ -15987,6 +16102,7 @@
       </w:pPr>
       <w:r>
         <w:rPr>
+          <w:noProof/>
           <w:lang w:val="en-US"/>
         </w:rPr>
         <w:drawing>
@@ -16005,7 +16121,7 @@
                     <pic:cNvPicPr/>
                   </pic:nvPicPr>
                   <pic:blipFill>
-                    <a:blip r:embed="rId137"/>
+                    <a:blip r:embed="rId138"/>
                     <a:stretch>
                       <a:fillRect/>
                     </a:stretch>
@@ -16197,6 +16313,7 @@
         <w:rPr>
           <w:lang w:val="en-US"/>
         </w:rPr>
+        <w:lastRenderedPageBreak/>
         <w:t xml:space="preserve">However, stored procedures increase the memory usage of every </w:t>
       </w:r>
       <w:proofErr w:type="gramStart"/>
@@ -16239,9 +16356,9 @@
       </w:pPr>
       <w:r>
         <w:rPr>
-          <w:lang w:val="en-US"/>
-        </w:rPr>
-        <w:lastRenderedPageBreak/>
+          <w:noProof/>
+          <w:lang w:val="en-US"/>
+        </w:rPr>
         <w:drawing>
           <wp:inline distT="0" distB="0" distL="0" distR="0" wp14:anchorId="0C7851D2" wp14:editId="7EE79EE8">
             <wp:extent cx="4488569" cy="2141406"/>
@@ -16258,7 +16375,7 @@
                     <pic:cNvPicPr/>
                   </pic:nvPicPr>
                   <pic:blipFill>
-                    <a:blip r:embed="rId138"/>
+                    <a:blip r:embed="rId139"/>
                     <a:stretch>
                       <a:fillRect/>
                     </a:stretch>
@@ -16384,6 +16501,7 @@
       </w:r>
       <w:r>
         <w:rPr>
+          <w:noProof/>
           <w:lang w:val="en-US"/>
         </w:rPr>
         <w:drawing>
@@ -16391,64 +16509,6 @@
             <wp:extent cx="2385267" cy="236240"/>
             <wp:effectExtent l="0" t="0" r="0" b="0"/>
             <wp:docPr id="149" name="Picture 149"/>
-            <wp:cNvGraphicFramePr>
-              <a:graphicFrameLocks xmlns:a="http://schemas.openxmlformats.org/drawingml/2006/main" noChangeAspect="1"/>
-            </wp:cNvGraphicFramePr>
-            <a:graphic xmlns:a="http://schemas.openxmlformats.org/drawingml/2006/main">
-              <a:graphicData uri="http://schemas.openxmlformats.org/drawingml/2006/picture">
-                <pic:pic xmlns:pic="http://schemas.openxmlformats.org/drawingml/2006/picture">
-                  <pic:nvPicPr>
-                    <pic:cNvPr id="1" name=""/>
-                    <pic:cNvPicPr/>
-                  </pic:nvPicPr>
-                  <pic:blipFill>
-                    <a:blip r:embed="rId139"/>
-                    <a:stretch>
-                      <a:fillRect/>
-                    </a:stretch>
-                  </pic:blipFill>
-                  <pic:spPr>
-                    <a:xfrm>
-                      <a:off x="0" y="0"/>
-                      <a:ext cx="2385267" cy="236240"/>
-                    </a:xfrm>
-                    <a:prstGeom prst="rect">
-                      <a:avLst/>
-                    </a:prstGeom>
-                  </pic:spPr>
-                </pic:pic>
-              </a:graphicData>
-            </a:graphic>
-          </wp:inline>
-        </w:drawing>
-      </w:r>
-    </w:p>
-    <w:p>
-      <w:pPr>
-        <w:pStyle w:val="ListParagraph"/>
-        <w:numPr>
-          <w:ilvl w:val="2"/>
-          <w:numId w:val="2"/>
-        </w:numPr>
-        <w:rPr>
-          <w:lang w:val="en-US"/>
-        </w:rPr>
-      </w:pPr>
-      <w:r>
-        <w:rPr>
-          <w:lang w:val="en-US"/>
-        </w:rPr>
-        <w:t xml:space="preserve">Output: </w:t>
-      </w:r>
-      <w:r>
-        <w:rPr>
-          <w:lang w:val="en-US"/>
-        </w:rPr>
-        <w:drawing>
-          <wp:inline distT="0" distB="0" distL="0" distR="0" wp14:anchorId="4FD35FED" wp14:editId="7B13F397">
-            <wp:extent cx="3962743" cy="419136"/>
-            <wp:effectExtent l="0" t="0" r="0" b="0"/>
-            <wp:docPr id="150" name="Picture 150"/>
             <wp:cNvGraphicFramePr>
               <a:graphicFrameLocks xmlns:a="http://schemas.openxmlformats.org/drawingml/2006/main" noChangeAspect="1"/>
             </wp:cNvGraphicFramePr>
@@ -16468,7 +16528,7 @@
                   <pic:spPr>
                     <a:xfrm>
                       <a:off x="0" y="0"/>
-                      <a:ext cx="3962743" cy="419136"/>
+                      <a:ext cx="2385267" cy="236240"/>
                     </a:xfrm>
                     <a:prstGeom prst="rect">
                       <a:avLst/>
@@ -16496,17 +16556,18 @@
         <w:rPr>
           <w:lang w:val="en-US"/>
         </w:rPr>
-        <w:t xml:space="preserve">To drop a procedure run: </w:t>
-      </w:r>
-      <w:r>
-        <w:rPr>
+        <w:t xml:space="preserve">Output: </w:t>
+      </w:r>
+      <w:r>
+        <w:rPr>
+          <w:noProof/>
           <w:lang w:val="en-US"/>
         </w:rPr>
         <w:drawing>
-          <wp:inline distT="0" distB="0" distL="0" distR="0" wp14:anchorId="1F57BEFB" wp14:editId="044655EA">
-            <wp:extent cx="3116850" cy="228620"/>
-            <wp:effectExtent l="0" t="0" r="7620" b="0"/>
-            <wp:docPr id="151" name="Picture 151"/>
+          <wp:inline distT="0" distB="0" distL="0" distR="0" wp14:anchorId="4FD35FED" wp14:editId="7B13F397">
+            <wp:extent cx="3962743" cy="419136"/>
+            <wp:effectExtent l="0" t="0" r="0" b="0"/>
+            <wp:docPr id="150" name="Picture 150"/>
             <wp:cNvGraphicFramePr>
               <a:graphicFrameLocks xmlns:a="http://schemas.openxmlformats.org/drawingml/2006/main" noChangeAspect="1"/>
             </wp:cNvGraphicFramePr>
@@ -16526,6 +16587,65 @@
                   <pic:spPr>
                     <a:xfrm>
                       <a:off x="0" y="0"/>
+                      <a:ext cx="3962743" cy="419136"/>
+                    </a:xfrm>
+                    <a:prstGeom prst="rect">
+                      <a:avLst/>
+                    </a:prstGeom>
+                  </pic:spPr>
+                </pic:pic>
+              </a:graphicData>
+            </a:graphic>
+          </wp:inline>
+        </w:drawing>
+      </w:r>
+    </w:p>
+    <w:p>
+      <w:pPr>
+        <w:pStyle w:val="ListParagraph"/>
+        <w:numPr>
+          <w:ilvl w:val="2"/>
+          <w:numId w:val="2"/>
+        </w:numPr>
+        <w:rPr>
+          <w:lang w:val="en-US"/>
+        </w:rPr>
+      </w:pPr>
+      <w:r>
+        <w:rPr>
+          <w:lang w:val="en-US"/>
+        </w:rPr>
+        <w:t xml:space="preserve">To drop a procedure run: </w:t>
+      </w:r>
+      <w:r>
+        <w:rPr>
+          <w:noProof/>
+          <w:lang w:val="en-US"/>
+        </w:rPr>
+        <w:drawing>
+          <wp:inline distT="0" distB="0" distL="0" distR="0" wp14:anchorId="1F57BEFB" wp14:editId="044655EA">
+            <wp:extent cx="3116850" cy="228620"/>
+            <wp:effectExtent l="0" t="0" r="7620" b="0"/>
+            <wp:docPr id="151" name="Picture 151"/>
+            <wp:cNvGraphicFramePr>
+              <a:graphicFrameLocks xmlns:a="http://schemas.openxmlformats.org/drawingml/2006/main" noChangeAspect="1"/>
+            </wp:cNvGraphicFramePr>
+            <a:graphic xmlns:a="http://schemas.openxmlformats.org/drawingml/2006/main">
+              <a:graphicData uri="http://schemas.openxmlformats.org/drawingml/2006/picture">
+                <pic:pic xmlns:pic="http://schemas.openxmlformats.org/drawingml/2006/picture">
+                  <pic:nvPicPr>
+                    <pic:cNvPr id="1" name=""/>
+                    <pic:cNvPicPr/>
+                  </pic:nvPicPr>
+                  <pic:blipFill>
+                    <a:blip r:embed="rId142"/>
+                    <a:stretch>
+                      <a:fillRect/>
+                    </a:stretch>
+                  </pic:blipFill>
+                  <pic:spPr>
+                    <a:xfrm>
+                      <a:off x="0" y="0"/>
                       <a:ext cx="3116850" cy="228620"/>
                     </a:xfrm>
                     <a:prstGeom prst="rect">
@@ -16732,8 +16852,10 @@
       </w:pPr>
       <w:r>
         <w:rPr>
-          <w:lang w:val="en-US"/>
-        </w:rPr>
+          <w:noProof/>
+          <w:lang w:val="en-US"/>
+        </w:rPr>
+        <w:lastRenderedPageBreak/>
         <w:drawing>
           <wp:inline distT="0" distB="0" distL="0" distR="0" wp14:anchorId="167032E6" wp14:editId="695D4F1C">
             <wp:extent cx="4404742" cy="2004234"/>
@@ -16750,7 +16872,7 @@
                     <pic:cNvPicPr/>
                   </pic:nvPicPr>
                   <pic:blipFill>
-                    <a:blip r:embed="rId142"/>
+                    <a:blip r:embed="rId143"/>
                     <a:stretch>
                       <a:fillRect/>
                     </a:stretch>
@@ -16786,7 +16908,6 @@
         <w:rPr>
           <w:lang w:val="en-US"/>
         </w:rPr>
-        <w:lastRenderedPageBreak/>
         <w:t>In this example, we begin a transaction with BEGIN TRANSACTION. We then perform some SQL operations, including an INSERT and an UPDATE. If these operations are successful, we use the COMMIT command to commit the changes to the database. If there is an error or issue with the transaction, we use the ROLLBACK command to undo the changes and return the database to its previous state.</w:t>
       </w:r>
     </w:p>
@@ -16839,6 +16960,7 @@
       </w:pPr>
       <w:r>
         <w:rPr>
+          <w:noProof/>
           <w:lang w:val="en-US"/>
         </w:rPr>
         <w:drawing>
@@ -16846,104 +16968,6 @@
             <wp:extent cx="1318374" cy="144793"/>
             <wp:effectExtent l="0" t="0" r="0" b="7620"/>
             <wp:docPr id="54" name="Picture 54"/>
-            <wp:cNvGraphicFramePr>
-              <a:graphicFrameLocks xmlns:a="http://schemas.openxmlformats.org/drawingml/2006/main" noChangeAspect="1"/>
-            </wp:cNvGraphicFramePr>
-            <a:graphic xmlns:a="http://schemas.openxmlformats.org/drawingml/2006/main">
-              <a:graphicData uri="http://schemas.openxmlformats.org/drawingml/2006/picture">
-                <pic:pic xmlns:pic="http://schemas.openxmlformats.org/drawingml/2006/picture">
-                  <pic:nvPicPr>
-                    <pic:cNvPr id="1" name=""/>
-                    <pic:cNvPicPr/>
-                  </pic:nvPicPr>
-                  <pic:blipFill>
-                    <a:blip r:embed="rId143"/>
-                    <a:stretch>
-                      <a:fillRect/>
-                    </a:stretch>
-                  </pic:blipFill>
-                  <pic:spPr>
-                    <a:xfrm>
-                      <a:off x="0" y="0"/>
-                      <a:ext cx="1318374" cy="144793"/>
-                    </a:xfrm>
-                    <a:prstGeom prst="rect">
-                      <a:avLst/>
-                    </a:prstGeom>
-                  </pic:spPr>
-                </pic:pic>
-              </a:graphicData>
-            </a:graphic>
-          </wp:inline>
-        </w:drawing>
-      </w:r>
-    </w:p>
-    <w:p>
-      <w:pPr>
-        <w:pStyle w:val="ListParagraph"/>
-        <w:numPr>
-          <w:ilvl w:val="2"/>
-          <w:numId w:val="2"/>
-        </w:numPr>
-        <w:rPr>
-          <w:lang w:val="en-US"/>
-        </w:rPr>
-      </w:pPr>
-      <w:r>
-        <w:rPr>
-          <w:lang w:val="en-US"/>
-        </w:rPr>
-        <w:t xml:space="preserve">By turning </w:t>
-      </w:r>
-      <w:proofErr w:type="spellStart"/>
-      <w:r>
-        <w:rPr>
-          <w:lang w:val="en-US"/>
-        </w:rPr>
-        <w:t>autocommit</w:t>
-      </w:r>
-      <w:proofErr w:type="spellEnd"/>
-      <w:r>
-        <w:rPr>
-          <w:lang w:val="en-US"/>
-        </w:rPr>
-        <w:t xml:space="preserve"> off, we can manually make commits to make </w:t>
-      </w:r>
-      <w:proofErr w:type="gramStart"/>
-      <w:r>
-        <w:rPr>
-          <w:lang w:val="en-US"/>
-        </w:rPr>
-        <w:t>checkpoints</w:t>
-      </w:r>
-      <w:proofErr w:type="gramEnd"/>
-      <w:r>
-        <w:rPr>
-          <w:lang w:val="en-US"/>
-        </w:rPr>
-        <w:t xml:space="preserve"> </w:t>
-      </w:r>
-    </w:p>
-    <w:p>
-      <w:pPr>
-        <w:pStyle w:val="ListParagraph"/>
-        <w:numPr>
-          <w:ilvl w:val="2"/>
-          <w:numId w:val="2"/>
-        </w:numPr>
-        <w:rPr>
-          <w:lang w:val="en-US"/>
-        </w:rPr>
-      </w:pPr>
-      <w:r>
-        <w:rPr>
-          <w:lang w:val="en-US"/>
-        </w:rPr>
-        <w:drawing>
-          <wp:inline distT="0" distB="0" distL="0" distR="0" wp14:anchorId="53EC73A0" wp14:editId="311CA66E">
-            <wp:extent cx="464860" cy="167655"/>
-            <wp:effectExtent l="0" t="0" r="0" b="3810"/>
-            <wp:docPr id="56" name="Picture 56"/>
             <wp:cNvGraphicFramePr>
               <a:graphicFrameLocks xmlns:a="http://schemas.openxmlformats.org/drawingml/2006/main" noChangeAspect="1"/>
             </wp:cNvGraphicFramePr>
@@ -16963,7 +16987,7 @@
                   <pic:spPr>
                     <a:xfrm>
                       <a:off x="0" y="0"/>
-                      <a:ext cx="464860" cy="167655"/>
+                      <a:ext cx="1318374" cy="144793"/>
                     </a:xfrm>
                     <a:prstGeom prst="rect">
                       <a:avLst/>
@@ -16991,27 +17015,35 @@
         <w:rPr>
           <w:lang w:val="en-US"/>
         </w:rPr>
-        <w:t xml:space="preserve">We make a checkpoint by </w:t>
-      </w:r>
-      <w:r>
-        <w:rPr>
-          <w:lang w:val="en-US"/>
-        </w:rPr>
-        <w:t>executing the command “</w:t>
+        <w:t xml:space="preserve">By turning </w:t>
+      </w:r>
+      <w:proofErr w:type="spellStart"/>
+      <w:r>
+        <w:rPr>
+          <w:lang w:val="en-US"/>
+        </w:rPr>
+        <w:t>autocommit</w:t>
+      </w:r>
+      <w:proofErr w:type="spellEnd"/>
+      <w:r>
+        <w:rPr>
+          <w:lang w:val="en-US"/>
+        </w:rPr>
+        <w:t xml:space="preserve"> off, we can manually make commits to make </w:t>
       </w:r>
       <w:proofErr w:type="gramStart"/>
       <w:r>
         <w:rPr>
           <w:lang w:val="en-US"/>
         </w:rPr>
-        <w:t>commit</w:t>
+        <w:t>checkpoints</w:t>
       </w:r>
       <w:proofErr w:type="gramEnd"/>
       <w:r>
         <w:rPr>
           <w:lang w:val="en-US"/>
         </w:rPr>
-        <w:t>”</w:t>
+        <w:t xml:space="preserve"> </w:t>
       </w:r>
     </w:p>
     <w:p>
@@ -17027,13 +17059,14 @@
       </w:pPr>
       <w:r>
         <w:rPr>
+          <w:noProof/>
           <w:lang w:val="en-US"/>
         </w:rPr>
         <w:drawing>
-          <wp:inline distT="0" distB="0" distL="0" distR="0" wp14:anchorId="29CF8116" wp14:editId="1897F7BF">
-            <wp:extent cx="1318374" cy="190517"/>
-            <wp:effectExtent l="0" t="0" r="0" b="0"/>
-            <wp:docPr id="89" name="Picture 89"/>
+          <wp:inline distT="0" distB="0" distL="0" distR="0" wp14:anchorId="53EC73A0" wp14:editId="311CA66E">
+            <wp:extent cx="464860" cy="167655"/>
+            <wp:effectExtent l="0" t="0" r="0" b="3810"/>
+            <wp:docPr id="56" name="Picture 56"/>
             <wp:cNvGraphicFramePr>
               <a:graphicFrameLocks xmlns:a="http://schemas.openxmlformats.org/drawingml/2006/main" noChangeAspect="1"/>
             </wp:cNvGraphicFramePr>
@@ -17053,6 +17086,97 @@
                   <pic:spPr>
                     <a:xfrm>
                       <a:off x="0" y="0"/>
+                      <a:ext cx="464860" cy="167655"/>
+                    </a:xfrm>
+                    <a:prstGeom prst="rect">
+                      <a:avLst/>
+                    </a:prstGeom>
+                  </pic:spPr>
+                </pic:pic>
+              </a:graphicData>
+            </a:graphic>
+          </wp:inline>
+        </w:drawing>
+      </w:r>
+    </w:p>
+    <w:p>
+      <w:pPr>
+        <w:pStyle w:val="ListParagraph"/>
+        <w:numPr>
+          <w:ilvl w:val="2"/>
+          <w:numId w:val="2"/>
+        </w:numPr>
+        <w:rPr>
+          <w:lang w:val="en-US"/>
+        </w:rPr>
+      </w:pPr>
+      <w:r>
+        <w:rPr>
+          <w:lang w:val="en-US"/>
+        </w:rPr>
+        <w:t xml:space="preserve">We make a checkpoint by </w:t>
+      </w:r>
+      <w:r>
+        <w:rPr>
+          <w:lang w:val="en-US"/>
+        </w:rPr>
+        <w:t>executing the command “</w:t>
+      </w:r>
+      <w:proofErr w:type="gramStart"/>
+      <w:r>
+        <w:rPr>
+          <w:lang w:val="en-US"/>
+        </w:rPr>
+        <w:t>commit</w:t>
+      </w:r>
+      <w:proofErr w:type="gramEnd"/>
+      <w:r>
+        <w:rPr>
+          <w:lang w:val="en-US"/>
+        </w:rPr>
+        <w:t>”</w:t>
+      </w:r>
+    </w:p>
+    <w:p>
+      <w:pPr>
+        <w:pStyle w:val="ListParagraph"/>
+        <w:numPr>
+          <w:ilvl w:val="2"/>
+          <w:numId w:val="2"/>
+        </w:numPr>
+        <w:rPr>
+          <w:lang w:val="en-US"/>
+        </w:rPr>
+      </w:pPr>
+      <w:r>
+        <w:rPr>
+          <w:noProof/>
+          <w:lang w:val="en-US"/>
+        </w:rPr>
+        <w:drawing>
+          <wp:inline distT="0" distB="0" distL="0" distR="0" wp14:anchorId="29CF8116" wp14:editId="1897F7BF">
+            <wp:extent cx="1318374" cy="190517"/>
+            <wp:effectExtent l="0" t="0" r="0" b="0"/>
+            <wp:docPr id="89" name="Picture 89"/>
+            <wp:cNvGraphicFramePr>
+              <a:graphicFrameLocks xmlns:a="http://schemas.openxmlformats.org/drawingml/2006/main" noChangeAspect="1"/>
+            </wp:cNvGraphicFramePr>
+            <a:graphic xmlns:a="http://schemas.openxmlformats.org/drawingml/2006/main">
+              <a:graphicData uri="http://schemas.openxmlformats.org/drawingml/2006/picture">
+                <pic:pic xmlns:pic="http://schemas.openxmlformats.org/drawingml/2006/picture">
+                  <pic:nvPicPr>
+                    <pic:cNvPr id="1" name=""/>
+                    <pic:cNvPicPr/>
+                  </pic:nvPicPr>
+                  <pic:blipFill>
+                    <a:blip r:embed="rId146"/>
+                    <a:stretch>
+                      <a:fillRect/>
+                    </a:stretch>
+                  </pic:blipFill>
+                  <pic:spPr>
+                    <a:xfrm>
+                      <a:off x="0" y="0"/>
                       <a:ext cx="1318374" cy="190517"/>
                     </a:xfrm>
                     <a:prstGeom prst="rect">
@@ -17085,6 +17209,7 @@
       </w:r>
       <w:r>
         <w:rPr>
+          <w:noProof/>
           <w:lang w:val="en-US"/>
         </w:rPr>
         <w:drawing>
@@ -17103,7 +17228,7 @@
                     <pic:cNvPicPr/>
                   </pic:nvPicPr>
                   <pic:blipFill>
-                    <a:blip r:embed="rId146"/>
+                    <a:blip r:embed="rId147"/>
                     <a:stretch>
                       <a:fillRect/>
                     </a:stretch>
@@ -17155,6 +17280,7 @@
       </w:pPr>
       <w:r>
         <w:rPr>
+          <w:noProof/>
           <w:lang w:val="en-US"/>
         </w:rPr>
         <w:drawing>
@@ -17162,76 +17288,6 @@
             <wp:extent cx="1204064" cy="167655"/>
             <wp:effectExtent l="0" t="0" r="0" b="3810"/>
             <wp:docPr id="116" name="Picture 116"/>
-            <wp:cNvGraphicFramePr>
-              <a:graphicFrameLocks xmlns:a="http://schemas.openxmlformats.org/drawingml/2006/main" noChangeAspect="1"/>
-            </wp:cNvGraphicFramePr>
-            <a:graphic xmlns:a="http://schemas.openxmlformats.org/drawingml/2006/main">
-              <a:graphicData uri="http://schemas.openxmlformats.org/drawingml/2006/picture">
-                <pic:pic xmlns:pic="http://schemas.openxmlformats.org/drawingml/2006/picture">
-                  <pic:nvPicPr>
-                    <pic:cNvPr id="1" name=""/>
-                    <pic:cNvPicPr/>
-                  </pic:nvPicPr>
-                  <pic:blipFill>
-                    <a:blip r:embed="rId147"/>
-                    <a:stretch>
-                      <a:fillRect/>
-                    </a:stretch>
-                  </pic:blipFill>
-                  <pic:spPr>
-                    <a:xfrm>
-                      <a:off x="0" y="0"/>
-                      <a:ext cx="1204064" cy="167655"/>
-                    </a:xfrm>
-                    <a:prstGeom prst="rect">
-                      <a:avLst/>
-                    </a:prstGeom>
-                  </pic:spPr>
-                </pic:pic>
-              </a:graphicData>
-            </a:graphic>
-          </wp:inline>
-        </w:drawing>
-      </w:r>
-    </w:p>
-    <w:p>
-      <w:pPr>
-        <w:pStyle w:val="ListParagraph"/>
-        <w:numPr>
-          <w:ilvl w:val="2"/>
-          <w:numId w:val="2"/>
-        </w:numPr>
-        <w:rPr>
-          <w:lang w:val="en-US"/>
-        </w:rPr>
-      </w:pPr>
-      <w:r>
-        <w:rPr>
-          <w:lang w:val="en-US"/>
-        </w:rPr>
-        <w:t xml:space="preserve">Suppose we accidentally deleted all the entries from our albums as shown above. </w:t>
-      </w:r>
-    </w:p>
-    <w:p>
-      <w:pPr>
-        <w:pStyle w:val="ListParagraph"/>
-        <w:numPr>
-          <w:ilvl w:val="2"/>
-          <w:numId w:val="2"/>
-        </w:numPr>
-        <w:rPr>
-          <w:lang w:val="en-US"/>
-        </w:rPr>
-      </w:pPr>
-      <w:r>
-        <w:rPr>
-          <w:lang w:val="en-US"/>
-        </w:rPr>
-        <w:drawing>
-          <wp:inline distT="0" distB="0" distL="0" distR="0" wp14:anchorId="5BF233FC" wp14:editId="75C13791">
-            <wp:extent cx="609653" cy="167655"/>
-            <wp:effectExtent l="0" t="0" r="0" b="3810"/>
-            <wp:docPr id="117" name="Picture 117"/>
             <wp:cNvGraphicFramePr>
               <a:graphicFrameLocks xmlns:a="http://schemas.openxmlformats.org/drawingml/2006/main" noChangeAspect="1"/>
             </wp:cNvGraphicFramePr>
@@ -17251,7 +17307,7 @@
                   <pic:spPr>
                     <a:xfrm>
                       <a:off x="0" y="0"/>
-                      <a:ext cx="609653" cy="167655"/>
+                      <a:ext cx="1204064" cy="167655"/>
                     </a:xfrm>
                     <a:prstGeom prst="rect">
                       <a:avLst/>
@@ -17279,21 +17335,7 @@
         <w:rPr>
           <w:lang w:val="en-US"/>
         </w:rPr>
-        <w:t xml:space="preserve">Since we haven’t committed the “delete” command, we can still rollback to our previous “commit”. This essentially </w:t>
-      </w:r>
-      <w:proofErr w:type="spellStart"/>
-      <w:r>
-        <w:rPr>
-          <w:lang w:val="en-US"/>
-        </w:rPr>
-        <w:t>undos</w:t>
-      </w:r>
-      <w:proofErr w:type="spellEnd"/>
-      <w:r>
-        <w:rPr>
-          <w:lang w:val="en-US"/>
-        </w:rPr>
-        <w:t xml:space="preserve"> the “delete” command.</w:t>
+        <w:t xml:space="preserve">Suppose we accidentally deleted all the entries from our albums as shown above. </w:t>
       </w:r>
     </w:p>
     <w:p>
@@ -17309,13 +17351,14 @@
       </w:pPr>
       <w:r>
         <w:rPr>
+          <w:noProof/>
           <w:lang w:val="en-US"/>
         </w:rPr>
         <w:drawing>
-          <wp:inline distT="0" distB="0" distL="0" distR="0" wp14:anchorId="6A2C6868" wp14:editId="44AE3B71">
-            <wp:extent cx="1341236" cy="182896"/>
-            <wp:effectExtent l="0" t="0" r="0" b="7620"/>
-            <wp:docPr id="118" name="Picture 118"/>
+          <wp:inline distT="0" distB="0" distL="0" distR="0" wp14:anchorId="5BF233FC" wp14:editId="75C13791">
+            <wp:extent cx="609653" cy="167655"/>
+            <wp:effectExtent l="0" t="0" r="0" b="3810"/>
+            <wp:docPr id="117" name="Picture 117"/>
             <wp:cNvGraphicFramePr>
               <a:graphicFrameLocks xmlns:a="http://schemas.openxmlformats.org/drawingml/2006/main" noChangeAspect="1"/>
             </wp:cNvGraphicFramePr>
@@ -17335,6 +17378,91 @@
                   <pic:spPr>
                     <a:xfrm>
                       <a:off x="0" y="0"/>
+                      <a:ext cx="609653" cy="167655"/>
+                    </a:xfrm>
+                    <a:prstGeom prst="rect">
+                      <a:avLst/>
+                    </a:prstGeom>
+                  </pic:spPr>
+                </pic:pic>
+              </a:graphicData>
+            </a:graphic>
+          </wp:inline>
+        </w:drawing>
+      </w:r>
+    </w:p>
+    <w:p>
+      <w:pPr>
+        <w:pStyle w:val="ListParagraph"/>
+        <w:numPr>
+          <w:ilvl w:val="2"/>
+          <w:numId w:val="2"/>
+        </w:numPr>
+        <w:rPr>
+          <w:lang w:val="en-US"/>
+        </w:rPr>
+      </w:pPr>
+      <w:r>
+        <w:rPr>
+          <w:lang w:val="en-US"/>
+        </w:rPr>
+        <w:t xml:space="preserve">Since we haven’t committed the “delete” command, we can still rollback to our previous “commit”. This essentially </w:t>
+      </w:r>
+      <w:proofErr w:type="spellStart"/>
+      <w:r>
+        <w:rPr>
+          <w:lang w:val="en-US"/>
+        </w:rPr>
+        <w:t>undos</w:t>
+      </w:r>
+      <w:proofErr w:type="spellEnd"/>
+      <w:r>
+        <w:rPr>
+          <w:lang w:val="en-US"/>
+        </w:rPr>
+        <w:t xml:space="preserve"> the “delete” command.</w:t>
+      </w:r>
+    </w:p>
+    <w:p>
+      <w:pPr>
+        <w:pStyle w:val="ListParagraph"/>
+        <w:numPr>
+          <w:ilvl w:val="2"/>
+          <w:numId w:val="2"/>
+        </w:numPr>
+        <w:rPr>
+          <w:lang w:val="en-US"/>
+        </w:rPr>
+      </w:pPr>
+      <w:r>
+        <w:rPr>
+          <w:noProof/>
+          <w:lang w:val="en-US"/>
+        </w:rPr>
+        <w:drawing>
+          <wp:inline distT="0" distB="0" distL="0" distR="0" wp14:anchorId="6A2C6868" wp14:editId="44AE3B71">
+            <wp:extent cx="1341236" cy="182896"/>
+            <wp:effectExtent l="0" t="0" r="0" b="7620"/>
+            <wp:docPr id="118" name="Picture 118"/>
+            <wp:cNvGraphicFramePr>
+              <a:graphicFrameLocks xmlns:a="http://schemas.openxmlformats.org/drawingml/2006/main" noChangeAspect="1"/>
+            </wp:cNvGraphicFramePr>
+            <a:graphic xmlns:a="http://schemas.openxmlformats.org/drawingml/2006/main">
+              <a:graphicData uri="http://schemas.openxmlformats.org/drawingml/2006/picture">
+                <pic:pic xmlns:pic="http://schemas.openxmlformats.org/drawingml/2006/picture">
+                  <pic:nvPicPr>
+                    <pic:cNvPr id="1" name=""/>
+                    <pic:cNvPicPr/>
+                  </pic:nvPicPr>
+                  <pic:blipFill>
+                    <a:blip r:embed="rId150"/>
+                    <a:stretch>
+                      <a:fillRect/>
+                    </a:stretch>
+                  </pic:blipFill>
+                  <pic:spPr>
+                    <a:xfrm>
+                      <a:off x="0" y="0"/>
                       <a:ext cx="1341236" cy="182896"/>
                     </a:xfrm>
                     <a:prstGeom prst="rect">
@@ -17367,6 +17495,7 @@
       </w:r>
       <w:r>
         <w:rPr>
+          <w:noProof/>
           <w:lang w:val="en-US"/>
         </w:rPr>
         <w:drawing>
@@ -17385,7 +17514,7 @@
                     <pic:cNvPicPr/>
                   </pic:nvPicPr>
                   <pic:blipFill>
-                    <a:blip r:embed="rId146"/>
+                    <a:blip r:embed="rId147"/>
                     <a:stretch>
                       <a:fillRect/>
                     </a:stretch>
@@ -17421,13 +17550,7 @@
         <w:rPr>
           <w:lang w:val="en-US"/>
         </w:rPr>
-        <w:t>If we select all the columns from our albums, we see the above.</w:t>
-      </w:r>
-      <w:r>
-        <w:rPr>
-          <w:lang w:val="en-US"/>
-        </w:rPr>
-        <w:t xml:space="preserve"> This is the same as before we did the “delete command”. </w:t>
+        <w:t xml:space="preserve">If we select all the columns from our albums, we see the above. This is the same as before we did the “delete command”. </w:t>
       </w:r>
     </w:p>
     <w:p>
@@ -17463,13 +17586,743 @@
           <w:lang w:val="en-US"/>
         </w:rPr>
       </w:pPr>
-      <w:hyperlink r:id="rId150" w:history="1">
+      <w:hyperlink r:id="rId151" w:history="1">
         <w:r>
           <w:rPr>
             <w:rStyle w:val="Hyperlink"/>
             <w:lang w:val="en-US"/>
           </w:rPr>
           <w:t>https://youtu.be/HXV3zeQKqGY?t=13334</w:t>
+        </w:r>
+      </w:hyperlink>
+    </w:p>
+    <w:p>
+      <w:pPr>
+        <w:rPr>
+          <w:lang w:val="en-US"/>
+        </w:rPr>
+      </w:pPr>
+    </w:p>
+    <w:p>
+      <w:pPr>
+        <w:rPr>
+          <w:u w:val="single"/>
+          <w:lang w:val="en-US"/>
+        </w:rPr>
+      </w:pPr>
+      <w:r>
+        <w:rPr>
+          <w:u w:val="single"/>
+          <w:lang w:val="en-US"/>
+        </w:rPr>
+        <w:lastRenderedPageBreak/>
+        <w:t>One to Many Relationships</w:t>
+      </w:r>
+    </w:p>
+    <w:p>
+      <w:pPr>
+        <w:pStyle w:val="ListParagraph"/>
+        <w:numPr>
+          <w:ilvl w:val="1"/>
+          <w:numId w:val="2"/>
+        </w:numPr>
+        <w:rPr>
+          <w:lang w:val="en-US"/>
+        </w:rPr>
+      </w:pPr>
+      <w:r>
+        <w:rPr>
+          <w:lang w:val="en-US"/>
+        </w:rPr>
+        <w:t>In database design, a one-to-many relationship is a type of relationship between two tables, where each record in the first table can have multiple corresponding records in the second table, but each record in the second table can only have one corresponding record in the first table. This is also known as a "parent-child" relationship or a "master-detail" relationship.</w:t>
+      </w:r>
+    </w:p>
+    <w:p>
+      <w:pPr>
+        <w:pStyle w:val="ListParagraph"/>
+        <w:numPr>
+          <w:ilvl w:val="1"/>
+          <w:numId w:val="2"/>
+        </w:numPr>
+        <w:rPr>
+          <w:lang w:val="en-US"/>
+        </w:rPr>
+      </w:pPr>
+      <w:r>
+        <w:rPr>
+          <w:lang w:val="en-US"/>
+        </w:rPr>
+        <w:t>To establish a one-to-many relationship, a foreign key is added to the child table that references the primary key of the parent table. This ensures that each record in the child table is associated with a single record in the parent table.</w:t>
+      </w:r>
+    </w:p>
+    <w:p>
+      <w:pPr>
+        <w:pStyle w:val="ListParagraph"/>
+        <w:numPr>
+          <w:ilvl w:val="1"/>
+          <w:numId w:val="2"/>
+        </w:numPr>
+        <w:rPr>
+          <w:lang w:val="en-US"/>
+        </w:rPr>
+      </w:pPr>
+      <w:r>
+        <w:rPr>
+          <w:lang w:val="en-US"/>
+        </w:rPr>
+        <w:drawing>
+          <wp:inline distT="0" distB="0" distL="0" distR="0" wp14:anchorId="65C205EE" wp14:editId="5F6A5E24">
+            <wp:extent cx="4023709" cy="617273"/>
+            <wp:effectExtent l="0" t="0" r="0" b="0"/>
+            <wp:docPr id="28" name="Picture 28" descr="A screenshot of a computer&#10;&#10;Description automatically generated with low confidence"/>
+            <wp:cNvGraphicFramePr>
+              <a:graphicFrameLocks xmlns:a="http://schemas.openxmlformats.org/drawingml/2006/main" noChangeAspect="1"/>
+            </wp:cNvGraphicFramePr>
+            <a:graphic xmlns:a="http://schemas.openxmlformats.org/drawingml/2006/main">
+              <a:graphicData uri="http://schemas.openxmlformats.org/drawingml/2006/picture">
+                <pic:pic xmlns:pic="http://schemas.openxmlformats.org/drawingml/2006/picture">
+                  <pic:nvPicPr>
+                    <pic:cNvPr id="28" name="Picture 28" descr="A screenshot of a computer&#10;&#10;Description automatically generated with low confidence"/>
+                    <pic:cNvPicPr/>
+                  </pic:nvPicPr>
+                  <pic:blipFill>
+                    <a:blip r:embed="rId152"/>
+                    <a:stretch>
+                      <a:fillRect/>
+                    </a:stretch>
+                  </pic:blipFill>
+                  <pic:spPr>
+                    <a:xfrm>
+                      <a:off x="0" y="0"/>
+                      <a:ext cx="4023709" cy="617273"/>
+                    </a:xfrm>
+                    <a:prstGeom prst="rect">
+                      <a:avLst/>
+                    </a:prstGeom>
+                  </pic:spPr>
+                </pic:pic>
+              </a:graphicData>
+            </a:graphic>
+          </wp:inline>
+        </w:drawing>
+      </w:r>
+    </w:p>
+    <w:p>
+      <w:pPr>
+        <w:pStyle w:val="ListParagraph"/>
+        <w:numPr>
+          <w:ilvl w:val="1"/>
+          <w:numId w:val="2"/>
+        </w:numPr>
+        <w:rPr>
+          <w:lang w:val="en-US"/>
+        </w:rPr>
+      </w:pPr>
+      <w:r>
+        <w:rPr>
+          <w:lang w:val="en-US"/>
+        </w:rPr>
+        <w:t xml:space="preserve">This example shows how a customer can have many </w:t>
+      </w:r>
+      <w:proofErr w:type="gramStart"/>
+      <w:r>
+        <w:rPr>
+          <w:lang w:val="en-US"/>
+        </w:rPr>
+        <w:t>orders</w:t>
+      </w:r>
+      <w:proofErr w:type="gramEnd"/>
+      <w:r>
+        <w:rPr>
+          <w:lang w:val="en-US"/>
+        </w:rPr>
+        <w:t xml:space="preserve"> but all orders are associated with only 1 customer. </w:t>
+      </w:r>
+    </w:p>
+    <w:p>
+      <w:pPr>
+        <w:rPr>
+          <w:lang w:val="en-US"/>
+        </w:rPr>
+      </w:pPr>
+    </w:p>
+    <w:p>
+      <w:pPr>
+        <w:rPr>
+          <w:u w:val="single"/>
+          <w:lang w:val="en-US"/>
+        </w:rPr>
+      </w:pPr>
+      <w:r>
+        <w:rPr>
+          <w:u w:val="single"/>
+          <w:lang w:val="en-US"/>
+        </w:rPr>
+        <w:t>Many to Many Relationships</w:t>
+      </w:r>
+    </w:p>
+    <w:p>
+      <w:pPr>
+        <w:pStyle w:val="ListParagraph"/>
+        <w:numPr>
+          <w:ilvl w:val="1"/>
+          <w:numId w:val="2"/>
+        </w:numPr>
+        <w:rPr>
+          <w:lang w:val="en-US"/>
+        </w:rPr>
+      </w:pPr>
+      <w:r>
+        <w:rPr>
+          <w:lang w:val="en-US"/>
+        </w:rPr>
+        <w:t>In database design, a many-to-many relationship is a type of relationship between two tables, where each record in the first table can be associated with multiple records in the second table, and each record in the second table can be associated with multiple records in the first table. This type of relationship requires an intermediate table, known as a junction or linking table, to connect the two tables.</w:t>
+      </w:r>
+    </w:p>
+    <w:p>
+      <w:pPr>
+        <w:pStyle w:val="ListParagraph"/>
+        <w:numPr>
+          <w:ilvl w:val="1"/>
+          <w:numId w:val="2"/>
+        </w:numPr>
+        <w:rPr>
+          <w:lang w:val="en-US"/>
+        </w:rPr>
+      </w:pPr>
+      <w:r>
+        <w:rPr>
+          <w:lang w:val="en-US"/>
+        </w:rPr>
+        <w:drawing>
+          <wp:inline distT="0" distB="0" distL="0" distR="0" wp14:anchorId="57F4DBC8" wp14:editId="67A066E3">
+            <wp:extent cx="4031329" cy="609653"/>
+            <wp:effectExtent l="0" t="0" r="7620" b="0"/>
+            <wp:docPr id="145" name="Picture 145" descr="A screenshot of a computer&#10;&#10;Description automatically generated with low confidence"/>
+            <wp:cNvGraphicFramePr>
+              <a:graphicFrameLocks xmlns:a="http://schemas.openxmlformats.org/drawingml/2006/main" noChangeAspect="1"/>
+            </wp:cNvGraphicFramePr>
+            <a:graphic xmlns:a="http://schemas.openxmlformats.org/drawingml/2006/main">
+              <a:graphicData uri="http://schemas.openxmlformats.org/drawingml/2006/picture">
+                <pic:pic xmlns:pic="http://schemas.openxmlformats.org/drawingml/2006/picture">
+                  <pic:nvPicPr>
+                    <pic:cNvPr id="145" name="Picture 145" descr="A screenshot of a computer&#10;&#10;Description automatically generated with low confidence"/>
+                    <pic:cNvPicPr/>
+                  </pic:nvPicPr>
+                  <pic:blipFill>
+                    <a:blip r:embed="rId153"/>
+                    <a:stretch>
+                      <a:fillRect/>
+                    </a:stretch>
+                  </pic:blipFill>
+                  <pic:spPr>
+                    <a:xfrm>
+                      <a:off x="0" y="0"/>
+                      <a:ext cx="4031329" cy="609653"/>
+                    </a:xfrm>
+                    <a:prstGeom prst="rect">
+                      <a:avLst/>
+                    </a:prstGeom>
+                  </pic:spPr>
+                </pic:pic>
+              </a:graphicData>
+            </a:graphic>
+          </wp:inline>
+        </w:drawing>
+      </w:r>
+    </w:p>
+    <w:p>
+      <w:pPr>
+        <w:pStyle w:val="ListParagraph"/>
+        <w:numPr>
+          <w:ilvl w:val="1"/>
+          <w:numId w:val="2"/>
+        </w:numPr>
+        <w:rPr>
+          <w:lang w:val="en-US"/>
+        </w:rPr>
+      </w:pPr>
+      <w:r>
+        <w:rPr>
+          <w:lang w:val="en-US"/>
+        </w:rPr>
+        <w:t>This example shows how a student can have many courses and a course can have many students.</w:t>
+      </w:r>
+    </w:p>
+    <w:p>
+      <w:pPr>
+        <w:pStyle w:val="ListParagraph"/>
+        <w:numPr>
+          <w:ilvl w:val="1"/>
+          <w:numId w:val="2"/>
+        </w:numPr>
+        <w:rPr>
+          <w:lang w:val="en-US"/>
+        </w:rPr>
+      </w:pPr>
+      <w:r>
+        <w:rPr>
+          <w:lang w:val="en-US"/>
+        </w:rPr>
+        <w:t>Ex:</w:t>
+      </w:r>
+    </w:p>
+    <w:p>
+      <w:pPr>
+        <w:pStyle w:val="ListParagraph"/>
+        <w:numPr>
+          <w:ilvl w:val="2"/>
+          <w:numId w:val="2"/>
+        </w:numPr>
+        <w:rPr>
+          <w:lang w:val="en-US"/>
+        </w:rPr>
+      </w:pPr>
+      <w:r>
+        <w:rPr>
+          <w:lang w:val="en-US"/>
+        </w:rPr>
+        <w:drawing>
+          <wp:inline distT="0" distB="0" distL="0" distR="0" wp14:anchorId="5F0DD5AD" wp14:editId="49281E72">
+            <wp:extent cx="4065663" cy="1371409"/>
+            <wp:effectExtent l="0" t="0" r="0" b="635"/>
+            <wp:docPr id="146" name="Picture 146" descr="Table&#10;&#10;Description automatically generated"/>
+            <wp:cNvGraphicFramePr>
+              <a:graphicFrameLocks xmlns:a="http://schemas.openxmlformats.org/drawingml/2006/main" noChangeAspect="1"/>
+            </wp:cNvGraphicFramePr>
+            <a:graphic xmlns:a="http://schemas.openxmlformats.org/drawingml/2006/main">
+              <a:graphicData uri="http://schemas.openxmlformats.org/drawingml/2006/picture">
+                <pic:pic xmlns:pic="http://schemas.openxmlformats.org/drawingml/2006/picture">
+                  <pic:nvPicPr>
+                    <pic:cNvPr id="146" name="Picture 146" descr="Table&#10;&#10;Description automatically generated"/>
+                    <pic:cNvPicPr/>
+                  </pic:nvPicPr>
+                  <pic:blipFill>
+                    <a:blip r:embed="rId154"/>
+                    <a:stretch>
+                      <a:fillRect/>
+                    </a:stretch>
+                  </pic:blipFill>
+                  <pic:spPr>
+                    <a:xfrm>
+                      <a:off x="0" y="0"/>
+                      <a:ext cx="4089032" cy="1379292"/>
+                    </a:xfrm>
+                    <a:prstGeom prst="rect">
+                      <a:avLst/>
+                    </a:prstGeom>
+                  </pic:spPr>
+                </pic:pic>
+              </a:graphicData>
+            </a:graphic>
+          </wp:inline>
+        </w:drawing>
+      </w:r>
+    </w:p>
+    <w:p>
+      <w:pPr>
+        <w:pStyle w:val="ListParagraph"/>
+        <w:numPr>
+          <w:ilvl w:val="2"/>
+          <w:numId w:val="2"/>
+        </w:numPr>
+        <w:rPr>
+          <w:lang w:val="en-US"/>
+        </w:rPr>
+      </w:pPr>
+      <w:r>
+        <w:rPr>
+          <w:lang w:val="en-US"/>
+        </w:rPr>
+        <w:t xml:space="preserve">Suppose we have the above two </w:t>
+      </w:r>
+      <w:proofErr w:type="gramStart"/>
+      <w:r>
+        <w:rPr>
+          <w:lang w:val="en-US"/>
+        </w:rPr>
+        <w:t>tables,</w:t>
+      </w:r>
+      <w:proofErr w:type="gramEnd"/>
+      <w:r>
+        <w:rPr>
+          <w:lang w:val="en-US"/>
+        </w:rPr>
+        <w:t xml:space="preserve"> how do we show a relationship between the two tables?</w:t>
+      </w:r>
+    </w:p>
+    <w:p>
+      <w:pPr>
+        <w:pStyle w:val="ListParagraph"/>
+        <w:numPr>
+          <w:ilvl w:val="2"/>
+          <w:numId w:val="2"/>
+        </w:numPr>
+        <w:rPr>
+          <w:lang w:val="en-US"/>
+        </w:rPr>
+      </w:pPr>
+      <w:r>
+        <w:rPr>
+          <w:lang w:val="en-US"/>
+        </w:rPr>
+        <w:t>To solve the above issue, we make use of a joining table. Sometimes it is called a junction/bridging table.</w:t>
+      </w:r>
+    </w:p>
+    <w:p>
+      <w:pPr>
+        <w:pStyle w:val="ListParagraph"/>
+        <w:numPr>
+          <w:ilvl w:val="2"/>
+          <w:numId w:val="2"/>
+        </w:numPr>
+        <w:rPr>
+          <w:lang w:val="en-US"/>
+        </w:rPr>
+      </w:pPr>
+      <w:r>
+        <w:rPr>
+          <w:lang w:val="en-US"/>
+        </w:rPr>
+        <w:t xml:space="preserve">This joining table, which in our case is the </w:t>
+      </w:r>
+      <w:proofErr w:type="spellStart"/>
+      <w:r>
+        <w:rPr>
+          <w:lang w:val="en-US"/>
+        </w:rPr>
+        <w:t>student_class</w:t>
+      </w:r>
+      <w:proofErr w:type="spellEnd"/>
+      <w:r>
+        <w:rPr>
+          <w:lang w:val="en-US"/>
+        </w:rPr>
+        <w:t xml:space="preserve"> table, captures the relationship between students and classes.</w:t>
+      </w:r>
+    </w:p>
+    <w:p>
+      <w:pPr>
+        <w:pStyle w:val="ListParagraph"/>
+        <w:numPr>
+          <w:ilvl w:val="2"/>
+          <w:numId w:val="2"/>
+        </w:numPr>
+        <w:rPr>
+          <w:lang w:val="en-US"/>
+        </w:rPr>
+      </w:pPr>
+      <w:r>
+        <w:rPr>
+          <w:lang w:val="en-US"/>
+        </w:rPr>
+        <w:t xml:space="preserve"> </w:t>
+      </w:r>
+      <w:r>
+        <w:rPr>
+          <w:lang w:val="en-US"/>
+        </w:rPr>
+        <w:drawing>
+          <wp:inline distT="0" distB="0" distL="0" distR="0" wp14:anchorId="7ECE5DD0" wp14:editId="34912D3B">
+            <wp:extent cx="5600700" cy="738463"/>
+            <wp:effectExtent l="0" t="0" r="0" b="5080"/>
+            <wp:docPr id="154" name="Picture 154" descr="Graphical user interface, application, table&#10;&#10;Description automatically generated with medium confidence"/>
+            <wp:cNvGraphicFramePr>
+              <a:graphicFrameLocks xmlns:a="http://schemas.openxmlformats.org/drawingml/2006/main" noChangeAspect="1"/>
+            </wp:cNvGraphicFramePr>
+            <a:graphic xmlns:a="http://schemas.openxmlformats.org/drawingml/2006/main">
+              <a:graphicData uri="http://schemas.openxmlformats.org/drawingml/2006/picture">
+                <pic:pic xmlns:pic="http://schemas.openxmlformats.org/drawingml/2006/picture">
+                  <pic:nvPicPr>
+                    <pic:cNvPr id="154" name="Picture 154" descr="Graphical user interface, application, table&#10;&#10;Description automatically generated with medium confidence"/>
+                    <pic:cNvPicPr/>
+                  </pic:nvPicPr>
+                  <pic:blipFill>
+                    <a:blip r:embed="rId155"/>
+                    <a:stretch>
+                      <a:fillRect/>
+                    </a:stretch>
+                  </pic:blipFill>
+                  <pic:spPr>
+                    <a:xfrm>
+                      <a:off x="0" y="0"/>
+                      <a:ext cx="5644792" cy="744277"/>
+                    </a:xfrm>
+                    <a:prstGeom prst="rect">
+                      <a:avLst/>
+                    </a:prstGeom>
+                  </pic:spPr>
+                </pic:pic>
+              </a:graphicData>
+            </a:graphic>
+          </wp:inline>
+        </w:drawing>
+      </w:r>
+    </w:p>
+    <w:p>
+      <w:pPr>
+        <w:pStyle w:val="ListParagraph"/>
+        <w:numPr>
+          <w:ilvl w:val="2"/>
+          <w:numId w:val="2"/>
+        </w:numPr>
+        <w:rPr>
+          <w:lang w:val="en-US"/>
+        </w:rPr>
+      </w:pPr>
+      <w:r>
+        <w:rPr>
+          <w:lang w:val="en-US"/>
+        </w:rPr>
+        <w:t xml:space="preserve">Notice how we </w:t>
+      </w:r>
+      <w:proofErr w:type="gramStart"/>
+      <w:r>
+        <w:rPr>
+          <w:lang w:val="en-US"/>
+        </w:rPr>
+        <w:t>to represent</w:t>
+      </w:r>
+      <w:proofErr w:type="gramEnd"/>
+      <w:r>
+        <w:rPr>
+          <w:lang w:val="en-US"/>
+        </w:rPr>
+        <w:t xml:space="preserve"> a many-to-many relationship, we have two one-to-many relationships.</w:t>
+      </w:r>
+    </w:p>
+    <w:p>
+      <w:pPr>
+        <w:pStyle w:val="ListParagraph"/>
+        <w:numPr>
+          <w:ilvl w:val="2"/>
+          <w:numId w:val="2"/>
+        </w:numPr>
+        <w:rPr>
+          <w:lang w:val="en-US"/>
+        </w:rPr>
+      </w:pPr>
+      <w:r>
+        <w:rPr>
+          <w:lang w:val="en-US"/>
+        </w:rPr>
+        <w:lastRenderedPageBreak/>
+        <w:drawing>
+          <wp:inline distT="0" distB="0" distL="0" distR="0" wp14:anchorId="5B291CCC" wp14:editId="0A1EE330">
+            <wp:extent cx="4883368" cy="2476500"/>
+            <wp:effectExtent l="0" t="0" r="0" b="0"/>
+            <wp:docPr id="156" name="Picture 156" descr="Table&#10;&#10;Description automatically generated"/>
+            <wp:cNvGraphicFramePr>
+              <a:graphicFrameLocks xmlns:a="http://schemas.openxmlformats.org/drawingml/2006/main" noChangeAspect="1"/>
+            </wp:cNvGraphicFramePr>
+            <a:graphic xmlns:a="http://schemas.openxmlformats.org/drawingml/2006/main">
+              <a:graphicData uri="http://schemas.openxmlformats.org/drawingml/2006/picture">
+                <pic:pic xmlns:pic="http://schemas.openxmlformats.org/drawingml/2006/picture">
+                  <pic:nvPicPr>
+                    <pic:cNvPr id="156" name="Picture 156" descr="Table&#10;&#10;Description automatically generated"/>
+                    <pic:cNvPicPr/>
+                  </pic:nvPicPr>
+                  <pic:blipFill>
+                    <a:blip r:embed="rId156"/>
+                    <a:stretch>
+                      <a:fillRect/>
+                    </a:stretch>
+                  </pic:blipFill>
+                  <pic:spPr>
+                    <a:xfrm>
+                      <a:off x="0" y="0"/>
+                      <a:ext cx="4893541" cy="2481659"/>
+                    </a:xfrm>
+                    <a:prstGeom prst="rect">
+                      <a:avLst/>
+                    </a:prstGeom>
+                  </pic:spPr>
+                </pic:pic>
+              </a:graphicData>
+            </a:graphic>
+          </wp:inline>
+        </w:drawing>
+      </w:r>
+    </w:p>
+    <w:p>
+      <w:pPr>
+        <w:pStyle w:val="ListParagraph"/>
+        <w:numPr>
+          <w:ilvl w:val="2"/>
+          <w:numId w:val="2"/>
+        </w:numPr>
+        <w:rPr>
+          <w:lang w:val="en-US"/>
+        </w:rPr>
+      </w:pPr>
+      <w:r>
+        <w:rPr>
+          <w:lang w:val="en-US"/>
+        </w:rPr>
+        <w:t>Note that we can add more columns to the joining table.</w:t>
+      </w:r>
+    </w:p>
+    <w:p>
+      <w:pPr>
+        <w:pStyle w:val="ListParagraph"/>
+        <w:numPr>
+          <w:ilvl w:val="2"/>
+          <w:numId w:val="2"/>
+        </w:numPr>
+        <w:rPr>
+          <w:lang w:val="en-US"/>
+        </w:rPr>
+      </w:pPr>
+      <w:r>
+        <w:rPr>
+          <w:lang w:val="en-US"/>
+        </w:rPr>
+        <w:drawing>
+          <wp:inline distT="0" distB="0" distL="0" distR="0" wp14:anchorId="18E12A3E" wp14:editId="1961BCEA">
+            <wp:extent cx="3006090" cy="3095432"/>
+            <wp:effectExtent l="0" t="0" r="3810" b="0"/>
+            <wp:docPr id="157" name="Picture 157" descr="Table&#10;&#10;Description automatically generated"/>
+            <wp:cNvGraphicFramePr>
+              <a:graphicFrameLocks xmlns:a="http://schemas.openxmlformats.org/drawingml/2006/main" noChangeAspect="1"/>
+            </wp:cNvGraphicFramePr>
+            <a:graphic xmlns:a="http://schemas.openxmlformats.org/drawingml/2006/main">
+              <a:graphicData uri="http://schemas.openxmlformats.org/drawingml/2006/picture">
+                <pic:pic xmlns:pic="http://schemas.openxmlformats.org/drawingml/2006/picture">
+                  <pic:nvPicPr>
+                    <pic:cNvPr id="157" name="Picture 157" descr="Table&#10;&#10;Description automatically generated"/>
+                    <pic:cNvPicPr/>
+                  </pic:nvPicPr>
+                  <pic:blipFill>
+                    <a:blip r:embed="rId157"/>
+                    <a:stretch>
+                      <a:fillRect/>
+                    </a:stretch>
+                  </pic:blipFill>
+                  <pic:spPr>
+                    <a:xfrm>
+                      <a:off x="0" y="0"/>
+                      <a:ext cx="3010455" cy="3099927"/>
+                    </a:xfrm>
+                    <a:prstGeom prst="rect">
+                      <a:avLst/>
+                    </a:prstGeom>
+                  </pic:spPr>
+                </pic:pic>
+              </a:graphicData>
+            </a:graphic>
+          </wp:inline>
+        </w:drawing>
+      </w:r>
+    </w:p>
+    <w:p>
+      <w:pPr>
+        <w:pStyle w:val="ListParagraph"/>
+        <w:numPr>
+          <w:ilvl w:val="2"/>
+          <w:numId w:val="2"/>
+        </w:numPr>
+        <w:rPr>
+          <w:lang w:val="en-US"/>
+        </w:rPr>
+      </w:pPr>
+      <w:r>
+        <w:rPr>
+          <w:lang w:val="en-US"/>
+        </w:rPr>
+        <w:t>When naming joining tables, it is possible to name them as table1name_table2name as we did in our example. But sometimes we should try having a name that better describes what is being stored, such as “enrolment” or “</w:t>
+      </w:r>
+      <w:proofErr w:type="spellStart"/>
+      <w:r>
+        <w:rPr>
+          <w:lang w:val="en-US"/>
+        </w:rPr>
+        <w:t>class_enrolment</w:t>
+      </w:r>
+      <w:proofErr w:type="spellEnd"/>
+      <w:r>
+        <w:rPr>
+          <w:lang w:val="en-US"/>
+        </w:rPr>
+        <w:t>” in our case.</w:t>
+      </w:r>
+    </w:p>
+    <w:p>
+      <w:pPr>
+        <w:rPr>
+          <w:lang w:val="en-US"/>
+        </w:rPr>
+      </w:pPr>
+    </w:p>
+    <w:p>
+      <w:pPr>
+        <w:rPr>
+          <w:u w:val="single"/>
+          <w:lang w:val="en-US"/>
+        </w:rPr>
+      </w:pPr>
+      <w:r>
+        <w:rPr>
+          <w:u w:val="single"/>
+          <w:lang w:val="en-US"/>
+        </w:rPr>
+        <w:t xml:space="preserve">Connecting MySQL </w:t>
+      </w:r>
+      <w:proofErr w:type="gramStart"/>
+      <w:r>
+        <w:rPr>
+          <w:u w:val="single"/>
+          <w:lang w:val="en-US"/>
+        </w:rPr>
+        <w:t>With</w:t>
+      </w:r>
+      <w:proofErr w:type="gramEnd"/>
+      <w:r>
+        <w:rPr>
+          <w:u w:val="single"/>
+          <w:lang w:val="en-US"/>
+        </w:rPr>
+        <w:t xml:space="preserve"> Python</w:t>
+      </w:r>
+    </w:p>
+    <w:p>
+      <w:pPr>
+        <w:pStyle w:val="ListParagraph"/>
+        <w:numPr>
+          <w:ilvl w:val="1"/>
+          <w:numId w:val="2"/>
+        </w:numPr>
+        <w:rPr>
+          <w:lang w:val="en-US"/>
+        </w:rPr>
+      </w:pPr>
+      <w:hyperlink r:id="rId158" w:history="1">
+        <w:r>
+          <w:rPr>
+            <w:rStyle w:val="Hyperlink"/>
+            <w:lang w:val="en-US"/>
+          </w:rPr>
+          <w:t>https://www.youtube.com/watch?v=MhaH7o3lf4E</w:t>
+        </w:r>
+      </w:hyperlink>
+    </w:p>
+    <w:p>
+      <w:pPr>
+        <w:pStyle w:val="ListParagraph"/>
+        <w:numPr>
+          <w:ilvl w:val="1"/>
+          <w:numId w:val="2"/>
+        </w:numPr>
+        <w:rPr>
+          <w:lang w:val="en-US"/>
+        </w:rPr>
+      </w:pPr>
+      <w:hyperlink r:id="rId159" w:history="1">
+        <w:r>
+          <w:rPr>
+            <w:rStyle w:val="Hyperlink"/>
+            <w:lang w:val="en-US"/>
+          </w:rPr>
+          <w:t>https://dev.mysql.com/doc/connector-python/en/</w:t>
         </w:r>
       </w:hyperlink>
     </w:p>
@@ -18472,6 +19325,7 @@
   <w:style w:type="character" w:default="1" w:styleId="DefaultParagraphFont">
     <w:name w:val="Default Paragraph Font"/>
     <w:uiPriority w:val="1"/>
+    <w:semiHidden/>
     <w:unhideWhenUsed/>
   </w:style>
   <w:style w:type="table" w:default="1" w:styleId="TableNormal">

--- a/SQL/SQL and MySQL notes.docx
+++ b/SQL/SQL and MySQL notes.docx
@@ -14374,6 +14374,7 @@
       </w:pPr>
       <w:r>
         <w:rPr>
+          <w:noProof/>
           <w:lang w:val="en-US"/>
         </w:rPr>
         <w:drawing>
@@ -17668,6 +17669,7 @@
       </w:pPr>
       <w:r>
         <w:rPr>
+          <w:noProof/>
           <w:lang w:val="en-US"/>
         </w:rPr>
         <w:drawing>
@@ -17792,6 +17794,7 @@
       </w:pPr>
       <w:r>
         <w:rPr>
+          <w:noProof/>
           <w:lang w:val="en-US"/>
         </w:rPr>
         <w:drawing>
@@ -17880,6 +17883,7 @@
       </w:pPr>
       <w:r>
         <w:rPr>
+          <w:noProof/>
           <w:lang w:val="en-US"/>
         </w:rPr>
         <w:drawing>
@@ -18020,6 +18024,7 @@
       </w:r>
       <w:r>
         <w:rPr>
+          <w:noProof/>
           <w:lang w:val="en-US"/>
         </w:rPr>
         <w:drawing>
@@ -18104,6 +18109,7 @@
       </w:pPr>
       <w:r>
         <w:rPr>
+          <w:noProof/>
           <w:lang w:val="en-US"/>
         </w:rPr>
         <w:lastRenderedPageBreak/>
@@ -18175,6 +18181,7 @@
       </w:pPr>
       <w:r>
         <w:rPr>
+          <w:noProof/>
           <w:lang w:val="en-US"/>
         </w:rPr>
         <w:drawing>
@@ -18313,6 +18320,9 @@
           <w:numId w:val="2"/>
         </w:numPr>
         <w:rPr>
+          <w:rStyle w:val="Hyperlink"/>
+          <w:color w:val="auto"/>
+          <w:u w:val="none"/>
           <w:lang w:val="en-US"/>
         </w:rPr>
       </w:pPr>
@@ -18325,6 +18335,54 @@
           <w:t>https://dev.mysql.com/doc/connector-python/en/</w:t>
         </w:r>
       </w:hyperlink>
+    </w:p>
+    <w:p>
+      <w:pPr>
+        <w:pStyle w:val="ListParagraph"/>
+        <w:numPr>
+          <w:ilvl w:val="1"/>
+          <w:numId w:val="2"/>
+        </w:numPr>
+        <w:rPr>
+          <w:lang w:val="en-US"/>
+        </w:rPr>
+      </w:pPr>
+      <w:r>
+        <w:rPr>
+          <w:lang w:val="en-US"/>
+        </w:rPr>
+        <w:t xml:space="preserve">Hosting with </w:t>
+      </w:r>
+      <w:proofErr w:type="spellStart"/>
+      <w:r>
+        <w:rPr>
+          <w:lang w:val="en-US"/>
+        </w:rPr>
+        <w:t>aws</w:t>
+      </w:r>
+      <w:proofErr w:type="spellEnd"/>
+      <w:r>
+        <w:rPr>
+          <w:lang w:val="en-US"/>
+        </w:rPr>
+        <w:t xml:space="preserve">: </w:t>
+      </w:r>
+      <w:hyperlink r:id="rId160" w:history="1">
+        <w:r>
+          <w:rPr>
+            <w:rStyle w:val="Hyperlink"/>
+            <w:lang w:val="en-US"/>
+          </w:rPr>
+          <w:t>https://www.youtube.com/watch?v=v3jH1YxJqaY</w:t>
+        </w:r>
+      </w:hyperlink>
+    </w:p>
+    <w:p>
+      <w:pPr>
+        <w:rPr>
+          <w:lang w:val="en-US"/>
+        </w:rPr>
+      </w:pPr>
     </w:p>
     <w:p>
       <w:pPr>
